--- a/SDS_Full-Stack_learning_diary.docx
+++ b/SDS_Full-Stack_learning_diary.docx
@@ -458,36 +458,48 @@
       </w:pPr>
       <w:r>
         <w:rPr>
+          <w:b/>
+          <w:bCs/>
           <w:lang w:val="en-US"/>
         </w:rPr>
         <w:t>1</w:t>
       </w:r>
       <w:r>
         <w:rPr>
+          <w:b/>
+          <w:bCs/>
           <w:lang w:val="en-US"/>
         </w:rPr>
         <w:t>7</w:t>
       </w:r>
       <w:r>
         <w:rPr>
+          <w:b/>
+          <w:bCs/>
           <w:lang w:val="en-US"/>
         </w:rPr>
         <w:t>.</w:t>
       </w:r>
       <w:r>
         <w:rPr>
+          <w:b/>
+          <w:bCs/>
           <w:lang w:val="en-US"/>
         </w:rPr>
         <w:t>1</w:t>
       </w:r>
       <w:r>
         <w:rPr>
+          <w:b/>
+          <w:bCs/>
           <w:lang w:val="en-US"/>
         </w:rPr>
         <w:t>.20</w:t>
       </w:r>
       <w:r>
         <w:rPr>
+          <w:b/>
+          <w:bCs/>
           <w:lang w:val="en-US"/>
         </w:rPr>
         <w:t>23</w:t>
@@ -502,12 +514,6 @@
         <w:rPr>
           <w:lang w:val="en-US"/>
         </w:rPr>
-        <w:br/>
-      </w:r>
-      <w:r>
-        <w:rPr>
-          <w:lang w:val="en-US"/>
-        </w:rPr>
         <w:t xml:space="preserve">I read the course information and set up my development environment. I am using Sublime Text as my editor of choice as I prefer to keep my VS Studio clean for my C++ programming. Besides, I do have experience with Sublime already as well. I installed </w:t>
       </w:r>
       <w:proofErr w:type="spellStart"/>
@@ -524,75 +530,217 @@
         </w:rPr>
         <w:t xml:space="preserve"> and hooked it up to my own </w:t>
       </w:r>
+      <w:r>
+        <w:rPr>
+          <w:lang w:val="en-US"/>
+        </w:rPr>
+        <w:t>GitHub</w:t>
+      </w:r>
+      <w:r>
+        <w:rPr>
+          <w:lang w:val="en-US"/>
+        </w:rPr>
+        <w:t xml:space="preserve"> account. The installation was a bit confusing but after some messing around I managed to get it to work and I continued on to the first lesson: a crash course in node. </w:t>
+      </w:r>
+    </w:p>
+    <w:p>
+      <w:pPr>
+        <w:pStyle w:val="BodyText"/>
+        <w:rPr>
+          <w:lang w:val="en-US"/>
+        </w:rPr>
+      </w:pPr>
+      <w:r>
+        <w:rPr>
+          <w:lang w:val="en-US"/>
+        </w:rPr>
+        <w:t xml:space="preserve">I set up my directory structure in such a way that each course as its own directory (which is entirely separate from the project directory). The first lesson was rather easy as I do have already some experience with Node.js but it was a nice refresher on the basic workings of Node.js. I ended the day with committing and pushing all the material from the first course to </w:t>
+      </w:r>
+      <w:r>
+        <w:rPr>
+          <w:lang w:val="en-US"/>
+        </w:rPr>
+        <w:t>GitHub</w:t>
+      </w:r>
+      <w:r>
+        <w:rPr>
+          <w:lang w:val="en-US"/>
+        </w:rPr>
+        <w:t>.</w:t>
+      </w:r>
+    </w:p>
+    <w:p>
+      <w:pPr>
+        <w:pStyle w:val="BodyText"/>
+        <w:rPr>
+          <w:lang w:val="en-US"/>
+        </w:rPr>
+      </w:pPr>
+    </w:p>
+    <w:p>
+      <w:pPr>
+        <w:pStyle w:val="BodyText"/>
+        <w:rPr>
+          <w:b/>
+          <w:bCs/>
+          <w:lang w:val="en-US"/>
+        </w:rPr>
+      </w:pPr>
+      <w:r>
+        <w:rPr>
+          <w:b/>
+          <w:bCs/>
+          <w:lang w:val="en-US"/>
+        </w:rPr>
+        <w:t>18</w:t>
+      </w:r>
+      <w:r>
+        <w:rPr>
+          <w:b/>
+          <w:bCs/>
+          <w:lang w:val="en-US"/>
+        </w:rPr>
+        <w:t>.</w:t>
+      </w:r>
+      <w:r>
+        <w:rPr>
+          <w:b/>
+          <w:bCs/>
+          <w:lang w:val="en-US"/>
+        </w:rPr>
+        <w:t>1</w:t>
+      </w:r>
+      <w:r>
+        <w:rPr>
+          <w:b/>
+          <w:bCs/>
+          <w:lang w:val="en-US"/>
+        </w:rPr>
+        <w:t>.</w:t>
+      </w:r>
+      <w:r>
+        <w:rPr>
+          <w:b/>
+          <w:bCs/>
+          <w:lang w:val="en-US"/>
+        </w:rPr>
+        <w:t>2023</w:t>
+      </w:r>
+    </w:p>
+    <w:p>
+      <w:pPr>
+        <w:pStyle w:val="BodyText"/>
+        <w:rPr>
+          <w:lang w:val="en-US"/>
+        </w:rPr>
+      </w:pPr>
+      <w:r>
+        <w:rPr>
+          <w:lang w:val="en-US"/>
+        </w:rPr>
+        <w:t xml:space="preserve">I went back to yesterday’s lesson and changed the logger so that it would write to file instead of console. </w:t>
+      </w:r>
+      <w:r>
+        <w:rPr>
+          <w:lang w:val="en-US"/>
+        </w:rPr>
+        <w:t xml:space="preserve">Then I started the MongoDB lesson. Installing MongoDB went rather smooth as I have installed it before. However, I noticed the newer version had </w:t>
+      </w:r>
+      <w:r>
+        <w:rPr>
+          <w:lang w:val="en-US"/>
+        </w:rPr>
+        <w:t xml:space="preserve">a separate shell which I needed to install as well which I found out after a brief visit to Stack exchange. </w:t>
+      </w:r>
+    </w:p>
+    <w:p>
+      <w:pPr>
+        <w:pStyle w:val="BodyText"/>
+        <w:rPr>
+          <w:lang w:val="en-US"/>
+        </w:rPr>
+      </w:pPr>
+      <w:r>
+        <w:rPr>
+          <w:lang w:val="en-US"/>
+        </w:rPr>
+        <w:t xml:space="preserve">Following the MongoDB lesson went smoothly as I have seen most of the material before, however I did learn </w:t>
+      </w:r>
+      <w:r>
+        <w:rPr>
+          <w:lang w:val="en-US"/>
+        </w:rPr>
+        <w:t>some new things like the $</w:t>
+      </w:r>
       <w:proofErr w:type="spellStart"/>
       <w:r>
         <w:rPr>
           <w:lang w:val="en-US"/>
         </w:rPr>
-        <w:t>Github</w:t>
+        <w:t>inc</w:t>
       </w:r>
       <w:proofErr w:type="spellEnd"/>
       <w:r>
         <w:rPr>
           <w:lang w:val="en-US"/>
         </w:rPr>
-        <w:t xml:space="preserve"> account. The installation was a bit confusing but after some messing around I managed to get it to work and I continued on to the first lesson: a crash course in node. </w:t>
-      </w:r>
-    </w:p>
-    <w:p>
-      <w:pPr>
-        <w:pStyle w:val="BodyText"/>
-        <w:rPr>
-          <w:lang w:val="en-US"/>
-        </w:rPr>
-      </w:pPr>
-      <w:r>
-        <w:rPr>
-          <w:lang w:val="en-US"/>
-        </w:rPr>
-        <w:t xml:space="preserve">I set up my directory structure in such a way that each course as its own directory (which is entirely separate from the project directory). The first lesson was rather easy as I do have already some experience with Node.js but it was a nice refresher on the basic workings of Node.js. I ended the day with committing and pushing all the material from the first course to </w:t>
-      </w:r>
-      <w:proofErr w:type="spellStart"/>
-      <w:r>
-        <w:rPr>
-          <w:lang w:val="en-US"/>
-        </w:rPr>
-        <w:t>Github</w:t>
-      </w:r>
-      <w:proofErr w:type="spellEnd"/>
-      <w:r>
-        <w:rPr>
-          <w:lang w:val="en-US"/>
-        </w:rPr>
-        <w:t>.</w:t>
-      </w:r>
-    </w:p>
-    <w:p>
-      <w:pPr>
-        <w:pStyle w:val="BodyText"/>
-        <w:rPr>
-          <w:lang w:val="en-US"/>
-        </w:rPr>
-      </w:pPr>
-    </w:p>
-    <w:p>
-      <w:pPr>
-        <w:pStyle w:val="BodyText"/>
-        <w:rPr>
-          <w:lang w:val="en-US"/>
-        </w:rPr>
-      </w:pPr>
-      <w:r>
-        <w:rPr>
-          <w:lang w:val="en-US"/>
-        </w:rPr>
-        <w:t>11.9.201</w:t>
-      </w:r>
-      <w:r>
-        <w:rPr>
-          <w:lang w:val="en-US"/>
-        </w:rPr>
-        <w:t>8</w:t>
+        <w:t xml:space="preserve"> and $rename parameters.</w:t>
+      </w:r>
+      <w:r>
+        <w:rPr>
+          <w:lang w:val="en-US"/>
+        </w:rPr>
+        <w:t xml:space="preserve"> I also learned how to use Compass and work with a cloud database in Atlas. </w:t>
+      </w:r>
+      <w:r>
+        <w:rPr>
+          <w:lang w:val="en-US"/>
+        </w:rPr>
+        <w:t>Next, I successfully managed to connect to my cloud database through my local shell.</w:t>
+      </w:r>
+      <w:r>
+        <w:rPr>
+          <w:lang w:val="en-US"/>
+        </w:rPr>
+        <w:t xml:space="preserve"> </w:t>
+      </w:r>
+      <w:r>
+        <w:rPr>
+          <w:lang w:val="en-US"/>
+        </w:rPr>
+        <w:t>Because</w:t>
+      </w:r>
+      <w:r>
+        <w:rPr>
+          <w:lang w:val="en-US"/>
+        </w:rPr>
+        <w:t xml:space="preserve"> the video linked a very useful MongoDB cheat </w:t>
+      </w:r>
+      <w:proofErr w:type="gramStart"/>
+      <w:r>
+        <w:rPr>
+          <w:lang w:val="en-US"/>
+        </w:rPr>
+        <w:t>sheet</w:t>
+      </w:r>
+      <w:proofErr w:type="gramEnd"/>
+      <w:r>
+        <w:rPr>
+          <w:lang w:val="en-US"/>
+        </w:rPr>
+        <w:t xml:space="preserve"> I downloaded that, perused it, and added it to my </w:t>
+      </w:r>
+      <w:r>
+        <w:rPr>
+          <w:lang w:val="en-US"/>
+        </w:rPr>
+        <w:t>GitHub</w:t>
+      </w:r>
+      <w:r>
+        <w:rPr>
+          <w:lang w:val="en-US"/>
+        </w:rPr>
+        <w:t xml:space="preserve"> for later reference use.</w:t>
       </w:r>
     </w:p>
     <w:sectPr>
@@ -1669,6 +1817,7 @@
     <w:lsdException w:name="Strong" w:qFormat="1"/>
     <w:lsdException w:name="Emphasis" w:qFormat="1"/>
     <w:lsdException w:name="HTML Variable" w:semiHidden="1" w:unhideWhenUsed="1"/>
+    <w:lsdException w:name="Normal Table" w:semiHidden="1" w:unhideWhenUsed="1"/>
     <w:lsdException w:name="Outline List 3" w:semiHidden="1" w:unhideWhenUsed="1"/>
     <w:lsdException w:name="Table Simple 1" w:semiHidden="1" w:unhideWhenUsed="1"/>
     <w:lsdException w:name="Table Simple 2" w:semiHidden="1" w:unhideWhenUsed="1"/>
@@ -1711,7 +1860,9 @@
     <w:lsdException w:name="Table Subtle 2" w:semiHidden="1" w:unhideWhenUsed="1"/>
     <w:lsdException w:name="Table Web 1" w:semiHidden="1" w:unhideWhenUsed="1"/>
     <w:lsdException w:name="Table Web 2" w:semiHidden="1" w:unhideWhenUsed="1"/>
+    <w:lsdException w:name="Table Web 3" w:semiHidden="1" w:unhideWhenUsed="1"/>
     <w:lsdException w:name="Balloon Text" w:semiHidden="1" w:unhideWhenUsed="1"/>
+    <w:lsdException w:name="Table Theme" w:semiHidden="1" w:unhideWhenUsed="1"/>
     <w:lsdException w:name="Placeholder Text" w:semiHidden="1" w:uiPriority="99"/>
     <w:lsdException w:name="No Spacing" w:uiPriority="1" w:qFormat="1"/>
     <w:lsdException w:name="Light Shading" w:uiPriority="60"/>
@@ -3040,24 +3191,6 @@
 </file>
 
 <file path=customXml/item1.xml><?xml version="1.0" encoding="utf-8"?>
-<p:properties xmlns:p="http://schemas.microsoft.com/office/2006/metadata/properties" xmlns:xsi="http://www.w3.org/2001/XMLSchema-instance" xmlns:pc="http://schemas.microsoft.com/office/infopath/2007/PartnerControls">
-  <documentManagement>
-    <PublishingExpirationDate xmlns="http://schemas.microsoft.com/sharepoint/v3" xsi:nil="true"/>
-    <PublishingStartDate xmlns="http://schemas.microsoft.com/sharepoint/v3" xsi:nil="true"/>
-  </documentManagement>
-</p:properties>
-</file>
-
-<file path=customXml/item2.xml><?xml version="1.0" encoding="utf-8"?>
-<?mso-contentType ?>
-<FormTemplates xmlns="http://schemas.microsoft.com/sharepoint/v3/contenttype/forms">
-  <Display>DocumentLibraryForm</Display>
-  <Edit>DocumentLibraryForm</Edit>
-  <New>DocumentLibraryForm</New>
-</FormTemplates>
-</file>
-
-<file path=customXml/item3.xml><?xml version="1.0" encoding="utf-8"?>
 <ct:contentTypeSchema xmlns:ct="http://schemas.microsoft.com/office/2006/metadata/contentType" xmlns:ma="http://schemas.microsoft.com/office/2006/metadata/properties/metaAttributes" ct:_="" ma:_="" ma:contentTypeName="Asiakirja" ma:contentTypeID="0x01010017418C401CCB2042A3A99A19F43F356D" ma:contentTypeVersion="1" ma:contentTypeDescription="Luo uusi asiakirja." ma:contentTypeScope="" ma:versionID="f4b075d3ca74a5dbaed73e767a156aa0">
   <xsd:schema xmlns:xsd="http://www.w3.org/2001/XMLSchema" xmlns:p="http://schemas.microsoft.com/office/2006/metadata/properties" xmlns:ns1="http://schemas.microsoft.com/sharepoint/v3" targetNamespace="http://schemas.microsoft.com/office/2006/metadata/properties" ma:root="true" ma:fieldsID="4340a008e99365d80b71206bae222996" ns1:_="">
     <xsd:import namespace="http://schemas.microsoft.com/sharepoint/v3"/>
@@ -3123,25 +3256,25 @@
 </ct:contentTypeSchema>
 </file>
 
-<file path=customXml/itemProps1.xml><?xml version="1.0" encoding="utf-8"?>
-<ds:datastoreItem xmlns:ds="http://schemas.openxmlformats.org/officeDocument/2006/customXml" ds:itemID="{FA8F0064-303C-446D-896E-46EEB9A79DC3}">
-  <ds:schemaRefs>
-    <ds:schemaRef ds:uri="http://schemas.microsoft.com/office/2006/metadata/properties"/>
-    <ds:schemaRef ds:uri="http://schemas.microsoft.com/office/infopath/2007/PartnerControls"/>
-    <ds:schemaRef ds:uri="http://schemas.microsoft.com/sharepoint/v3"/>
-  </ds:schemaRefs>
-</ds:datastoreItem>
+<file path=customXml/item2.xml><?xml version="1.0" encoding="utf-8"?>
+<?mso-contentType ?>
+<FormTemplates xmlns="http://schemas.microsoft.com/sharepoint/v3/contenttype/forms">
+  <Display>DocumentLibraryForm</Display>
+  <Edit>DocumentLibraryForm</Edit>
+  <New>DocumentLibraryForm</New>
+</FormTemplates>
 </file>
 
-<file path=customXml/itemProps2.xml><?xml version="1.0" encoding="utf-8"?>
-<ds:datastoreItem xmlns:ds="http://schemas.openxmlformats.org/officeDocument/2006/customXml" ds:itemID="{13FBD2FA-5696-460D-A278-9A302A0F72AE}">
-  <ds:schemaRefs>
-    <ds:schemaRef ds:uri="http://schemas.microsoft.com/sharepoint/v3/contenttype/forms"/>
-  </ds:schemaRefs>
-</ds:datastoreItem>
+<file path=customXml/item3.xml><?xml version="1.0" encoding="utf-8"?>
+<p:properties xmlns:p="http://schemas.microsoft.com/office/2006/metadata/properties" xmlns:xsi="http://www.w3.org/2001/XMLSchema-instance" xmlns:pc="http://schemas.microsoft.com/office/infopath/2007/PartnerControls">
+  <documentManagement>
+    <PublishingExpirationDate xmlns="http://schemas.microsoft.com/sharepoint/v3" xsi:nil="true"/>
+    <PublishingStartDate xmlns="http://schemas.microsoft.com/sharepoint/v3" xsi:nil="true"/>
+  </documentManagement>
+</p:properties>
 </file>
 
-<file path=customXml/itemProps3.xml><?xml version="1.0" encoding="utf-8"?>
+<file path=customXml/itemProps1.xml><?xml version="1.0" encoding="utf-8"?>
 <ds:datastoreItem xmlns:ds="http://schemas.openxmlformats.org/officeDocument/2006/customXml" ds:itemID="{B9A87442-5A7B-46FD-BD28-170CE9B7256F}">
   <ds:schemaRefs>
     <ds:schemaRef ds:uri="http://schemas.microsoft.com/office/2006/metadata/contentType"/>
@@ -3156,4 +3289,22 @@
     <ds:schemaRef ds:uri="http://schemas.microsoft.com/office/internal/2005/internalDocumentation"/>
   </ds:schemaRefs>
 </ds:datastoreItem>
+</file>
+
+<file path=customXml/itemProps2.xml><?xml version="1.0" encoding="utf-8"?>
+<ds:datastoreItem xmlns:ds="http://schemas.openxmlformats.org/officeDocument/2006/customXml" ds:itemID="{13FBD2FA-5696-460D-A278-9A302A0F72AE}">
+  <ds:schemaRefs>
+    <ds:schemaRef ds:uri="http://schemas.microsoft.com/sharepoint/v3/contenttype/forms"/>
+  </ds:schemaRefs>
+</ds:datastoreItem>
+</file>
+
+<file path=customXml/itemProps3.xml><?xml version="1.0" encoding="utf-8"?>
+<ds:datastoreItem xmlns:ds="http://schemas.openxmlformats.org/officeDocument/2006/customXml" ds:itemID="{FA8F0064-303C-446D-896E-46EEB9A79DC3}">
+  <ds:schemaRefs>
+    <ds:schemaRef ds:uri="http://schemas.microsoft.com/office/2006/metadata/properties"/>
+    <ds:schemaRef ds:uri="http://schemas.microsoft.com/office/infopath/2007/PartnerControls"/>
+    <ds:schemaRef ds:uri="http://schemas.microsoft.com/sharepoint/v3"/>
+  </ds:schemaRefs>
+</ds:datastoreItem>
 </file>
--- a/SDS_Full-Stack_learning_diary.docx
+++ b/SDS_Full-Stack_learning_diary.docx
@@ -540,8 +540,40 @@
         <w:rPr>
           <w:lang w:val="en-US"/>
         </w:rPr>
-        <w:t xml:space="preserve"> account. The installation was a bit confusing but after some messing around I managed to get it to work and I continued on to the first lesson: a crash course in node. </w:t>
-      </w:r>
+        <w:t xml:space="preserve"> account. The installation was a bit confusing but after some messing around I managed to get it to </w:t>
+      </w:r>
+      <w:r>
+        <w:rPr>
+          <w:lang w:val="en-US"/>
+        </w:rPr>
+        <w:t>work,</w:t>
+      </w:r>
+      <w:r>
+        <w:rPr>
+          <w:lang w:val="en-US"/>
+        </w:rPr>
+        <w:t xml:space="preserve"> and I </w:t>
+      </w:r>
+      <w:r>
+        <w:rPr>
+          <w:lang w:val="en-US"/>
+        </w:rPr>
+        <w:t>continued</w:t>
+      </w:r>
+      <w:r>
+        <w:rPr>
+          <w:lang w:val="en-US"/>
+        </w:rPr>
+        <w:t xml:space="preserve"> the first lesson: a crash course in node. </w:t>
+      </w:r>
+    </w:p>
+    <w:p>
+      <w:pPr>
+        <w:pStyle w:val="BodyText"/>
+        <w:rPr>
+          <w:lang w:val="en-US"/>
+        </w:rPr>
+      </w:pPr>
     </w:p>
     <w:p>
       <w:pPr>
@@ -650,7 +682,19 @@
         <w:rPr>
           <w:lang w:val="en-US"/>
         </w:rPr>
-        <w:t xml:space="preserve">a separate shell which I needed to install as well which I found out after a brief visit to Stack exchange. </w:t>
+        <w:t xml:space="preserve">a separate shell which I needed to install </w:t>
+      </w:r>
+      <w:r>
+        <w:rPr>
+          <w:lang w:val="en-US"/>
+        </w:rPr>
+        <w:t>as well, which</w:t>
+      </w:r>
+      <w:r>
+        <w:rPr>
+          <w:lang w:val="en-US"/>
+        </w:rPr>
+        <w:t xml:space="preserve"> I found out after a brief visit to Stack exchange. </w:t>
       </w:r>
     </w:p>
     <w:p>
@@ -660,6 +704,14 @@
           <w:lang w:val="en-US"/>
         </w:rPr>
       </w:pPr>
+    </w:p>
+    <w:p>
+      <w:pPr>
+        <w:pStyle w:val="BodyText"/>
+        <w:rPr>
+          <w:lang w:val="en-US"/>
+        </w:rPr>
+      </w:pPr>
       <w:r>
         <w:rPr>
           <w:lang w:val="en-US"/>
@@ -716,14 +768,12 @@
         </w:rPr>
         <w:t xml:space="preserve"> the video linked a very useful MongoDB cheat </w:t>
       </w:r>
-      <w:proofErr w:type="gramStart"/>
-      <w:r>
-        <w:rPr>
-          <w:lang w:val="en-US"/>
-        </w:rPr>
-        <w:t>sheet</w:t>
-      </w:r>
-      <w:proofErr w:type="gramEnd"/>
+      <w:r>
+        <w:rPr>
+          <w:lang w:val="en-US"/>
+        </w:rPr>
+        <w:t>sheet,</w:t>
+      </w:r>
       <w:r>
         <w:rPr>
           <w:lang w:val="en-US"/>
@@ -741,6 +791,123 @@
           <w:lang w:val="en-US"/>
         </w:rPr>
         <w:t xml:space="preserve"> for later reference use.</w:t>
+      </w:r>
+    </w:p>
+    <w:p>
+      <w:pPr>
+        <w:pStyle w:val="BodyText"/>
+        <w:rPr>
+          <w:lang w:val="en-US"/>
+        </w:rPr>
+      </w:pPr>
+    </w:p>
+    <w:p>
+      <w:pPr>
+        <w:pStyle w:val="BodyText"/>
+        <w:rPr>
+          <w:lang w:val="en-US"/>
+        </w:rPr>
+      </w:pPr>
+      <w:r>
+        <w:rPr>
+          <w:lang w:val="en-US"/>
+        </w:rPr>
+        <w:t xml:space="preserve">Next I checked out the Express lesson, and even though I have setup an express server before, I learned quite a lot of new things like the server rendering with handlebars and the proper </w:t>
+      </w:r>
+      <w:r>
+        <w:rPr>
+          <w:lang w:val="en-US"/>
+        </w:rPr>
+        <w:lastRenderedPageBreak/>
+        <w:t xml:space="preserve">use of middleware, which always was </w:t>
+      </w:r>
+      <w:r>
+        <w:rPr>
+          <w:lang w:val="en-US"/>
+        </w:rPr>
+        <w:t xml:space="preserve">slightly </w:t>
+      </w:r>
+      <w:r>
+        <w:rPr>
+          <w:lang w:val="en-US"/>
+        </w:rPr>
+        <w:t xml:space="preserve">confusing </w:t>
+      </w:r>
+      <w:r>
+        <w:rPr>
+          <w:lang w:val="en-US"/>
+        </w:rPr>
+        <w:t xml:space="preserve">before. </w:t>
+      </w:r>
+      <w:r>
+        <w:rPr>
+          <w:lang w:val="en-US"/>
+        </w:rPr>
+        <w:t xml:space="preserve">Postman was already familiar to me and using it to test the </w:t>
+      </w:r>
+      <w:r>
+        <w:rPr>
+          <w:lang w:val="en-US"/>
+        </w:rPr>
+        <w:t>API was pretty straightforward.</w:t>
+      </w:r>
+    </w:p>
+    <w:p>
+      <w:pPr>
+        <w:pStyle w:val="BodyText"/>
+        <w:rPr>
+          <w:lang w:val="en-US"/>
+        </w:rPr>
+      </w:pPr>
+    </w:p>
+    <w:p>
+      <w:pPr>
+        <w:pStyle w:val="BodyText"/>
+        <w:rPr>
+          <w:lang w:val="en-US"/>
+        </w:rPr>
+      </w:pPr>
+      <w:r>
+        <w:rPr>
+          <w:lang w:val="en-US"/>
+        </w:rPr>
+        <w:t xml:space="preserve">The new lesson did not have any proper error </w:t>
+      </w:r>
+      <w:r>
+        <w:rPr>
+          <w:lang w:val="en-US"/>
+        </w:rPr>
+        <w:t>handling,</w:t>
+      </w:r>
+      <w:r>
+        <w:rPr>
+          <w:lang w:val="en-US"/>
+        </w:rPr>
+        <w:t xml:space="preserve"> but I installed the </w:t>
+      </w:r>
+      <w:r>
+        <w:rPr>
+          <w:lang w:val="en-US"/>
+        </w:rPr>
+        <w:t xml:space="preserve">express validator package without </w:t>
+      </w:r>
+      <w:r>
+        <w:rPr>
+          <w:lang w:val="en-US"/>
+        </w:rPr>
+        <w:t>many</w:t>
+      </w:r>
+      <w:r>
+        <w:rPr>
+          <w:lang w:val="en-US"/>
+        </w:rPr>
+        <w:t xml:space="preserve"> issues and added the validator code to the </w:t>
+      </w:r>
+      <w:r>
+        <w:rPr>
+          <w:lang w:val="en-US"/>
+        </w:rPr>
+        <w:t>tutorial express setup. While the video did not touch any further on the passport package it is something I will check out in more detail later and possibly use in my own project.</w:t>
       </w:r>
     </w:p>
     <w:sectPr>
@@ -3191,6 +3358,24 @@
 </file>
 
 <file path=customXml/item1.xml><?xml version="1.0" encoding="utf-8"?>
+<p:properties xmlns:p="http://schemas.microsoft.com/office/2006/metadata/properties" xmlns:xsi="http://www.w3.org/2001/XMLSchema-instance" xmlns:pc="http://schemas.microsoft.com/office/infopath/2007/PartnerControls">
+  <documentManagement>
+    <PublishingExpirationDate xmlns="http://schemas.microsoft.com/sharepoint/v3" xsi:nil="true"/>
+    <PublishingStartDate xmlns="http://schemas.microsoft.com/sharepoint/v3" xsi:nil="true"/>
+  </documentManagement>
+</p:properties>
+</file>
+
+<file path=customXml/item2.xml><?xml version="1.0" encoding="utf-8"?>
+<?mso-contentType ?>
+<FormTemplates xmlns="http://schemas.microsoft.com/sharepoint/v3/contenttype/forms">
+  <Display>DocumentLibraryForm</Display>
+  <Edit>DocumentLibraryForm</Edit>
+  <New>DocumentLibraryForm</New>
+</FormTemplates>
+</file>
+
+<file path=customXml/item3.xml><?xml version="1.0" encoding="utf-8"?>
 <ct:contentTypeSchema xmlns:ct="http://schemas.microsoft.com/office/2006/metadata/contentType" xmlns:ma="http://schemas.microsoft.com/office/2006/metadata/properties/metaAttributes" ct:_="" ma:_="" ma:contentTypeName="Asiakirja" ma:contentTypeID="0x01010017418C401CCB2042A3A99A19F43F356D" ma:contentTypeVersion="1" ma:contentTypeDescription="Luo uusi asiakirja." ma:contentTypeScope="" ma:versionID="f4b075d3ca74a5dbaed73e767a156aa0">
   <xsd:schema xmlns:xsd="http://www.w3.org/2001/XMLSchema" xmlns:p="http://schemas.microsoft.com/office/2006/metadata/properties" xmlns:ns1="http://schemas.microsoft.com/sharepoint/v3" targetNamespace="http://schemas.microsoft.com/office/2006/metadata/properties" ma:root="true" ma:fieldsID="4340a008e99365d80b71206bae222996" ns1:_="">
     <xsd:import namespace="http://schemas.microsoft.com/sharepoint/v3"/>
@@ -3256,25 +3441,25 @@
 </ct:contentTypeSchema>
 </file>
 
-<file path=customXml/item2.xml><?xml version="1.0" encoding="utf-8"?>
-<?mso-contentType ?>
-<FormTemplates xmlns="http://schemas.microsoft.com/sharepoint/v3/contenttype/forms">
-  <Display>DocumentLibraryForm</Display>
-  <Edit>DocumentLibraryForm</Edit>
-  <New>DocumentLibraryForm</New>
-</FormTemplates>
+<file path=customXml/itemProps1.xml><?xml version="1.0" encoding="utf-8"?>
+<ds:datastoreItem xmlns:ds="http://schemas.openxmlformats.org/officeDocument/2006/customXml" ds:itemID="{FA8F0064-303C-446D-896E-46EEB9A79DC3}">
+  <ds:schemaRefs>
+    <ds:schemaRef ds:uri="http://schemas.microsoft.com/office/2006/metadata/properties"/>
+    <ds:schemaRef ds:uri="http://schemas.microsoft.com/office/infopath/2007/PartnerControls"/>
+    <ds:schemaRef ds:uri="http://schemas.microsoft.com/sharepoint/v3"/>
+  </ds:schemaRefs>
+</ds:datastoreItem>
 </file>
 
-<file path=customXml/item3.xml><?xml version="1.0" encoding="utf-8"?>
-<p:properties xmlns:p="http://schemas.microsoft.com/office/2006/metadata/properties" xmlns:xsi="http://www.w3.org/2001/XMLSchema-instance" xmlns:pc="http://schemas.microsoft.com/office/infopath/2007/PartnerControls">
-  <documentManagement>
-    <PublishingExpirationDate xmlns="http://schemas.microsoft.com/sharepoint/v3" xsi:nil="true"/>
-    <PublishingStartDate xmlns="http://schemas.microsoft.com/sharepoint/v3" xsi:nil="true"/>
-  </documentManagement>
-</p:properties>
+<file path=customXml/itemProps2.xml><?xml version="1.0" encoding="utf-8"?>
+<ds:datastoreItem xmlns:ds="http://schemas.openxmlformats.org/officeDocument/2006/customXml" ds:itemID="{13FBD2FA-5696-460D-A278-9A302A0F72AE}">
+  <ds:schemaRefs>
+    <ds:schemaRef ds:uri="http://schemas.microsoft.com/sharepoint/v3/contenttype/forms"/>
+  </ds:schemaRefs>
+</ds:datastoreItem>
 </file>
 
-<file path=customXml/itemProps1.xml><?xml version="1.0" encoding="utf-8"?>
+<file path=customXml/itemProps3.xml><?xml version="1.0" encoding="utf-8"?>
 <ds:datastoreItem xmlns:ds="http://schemas.openxmlformats.org/officeDocument/2006/customXml" ds:itemID="{B9A87442-5A7B-46FD-BD28-170CE9B7256F}">
   <ds:schemaRefs>
     <ds:schemaRef ds:uri="http://schemas.microsoft.com/office/2006/metadata/contentType"/>
@@ -3289,22 +3474,4 @@
     <ds:schemaRef ds:uri="http://schemas.microsoft.com/office/internal/2005/internalDocumentation"/>
   </ds:schemaRefs>
 </ds:datastoreItem>
-</file>
-
-<file path=customXml/itemProps2.xml><?xml version="1.0" encoding="utf-8"?>
-<ds:datastoreItem xmlns:ds="http://schemas.openxmlformats.org/officeDocument/2006/customXml" ds:itemID="{13FBD2FA-5696-460D-A278-9A302A0F72AE}">
-  <ds:schemaRefs>
-    <ds:schemaRef ds:uri="http://schemas.microsoft.com/sharepoint/v3/contenttype/forms"/>
-  </ds:schemaRefs>
-</ds:datastoreItem>
-</file>
-
-<file path=customXml/itemProps3.xml><?xml version="1.0" encoding="utf-8"?>
-<ds:datastoreItem xmlns:ds="http://schemas.openxmlformats.org/officeDocument/2006/customXml" ds:itemID="{FA8F0064-303C-446D-896E-46EEB9A79DC3}">
-  <ds:schemaRefs>
-    <ds:schemaRef ds:uri="http://schemas.microsoft.com/office/2006/metadata/properties"/>
-    <ds:schemaRef ds:uri="http://schemas.microsoft.com/office/infopath/2007/PartnerControls"/>
-    <ds:schemaRef ds:uri="http://schemas.microsoft.com/sharepoint/v3"/>
-  </ds:schemaRefs>
-</ds:datastoreItem>
 </file>
--- a/SDS_Full-Stack_learning_diary.docx
+++ b/SDS_Full-Stack_learning_diary.docx
@@ -14,7 +14,6 @@
           <w:lang w:val="en-US"/>
         </w:rPr>
       </w:pPr>
-      <w:proofErr w:type="spellStart"/>
       <w:r>
         <w:rPr>
           <w:rFonts w:ascii="Times New Roman" w:hAnsi="Times New Roman" w:cs="Times New Roman"/>
@@ -23,10 +22,13 @@
           <w:szCs w:val="24"/>
           <w:lang w:val="en-US"/>
         </w:rPr>
-        <w:t>Lappeenrannan</w:t>
-      </w:r>
-      <w:proofErr w:type="spellEnd"/>
-      <w:r>
+        <w:t>Lappeenrannan teknillinen yliopisto</w:t>
+      </w:r>
+    </w:p>
+    <w:p>
+      <w:pPr>
+        <w:pStyle w:val="Title"/>
+        <w:jc w:val="both"/>
         <w:rPr>
           <w:rFonts w:ascii="Times New Roman" w:hAnsi="Times New Roman" w:cs="Times New Roman"/>
           <w:b w:val="0"/>
@@ -34,9 +36,7 @@
           <w:szCs w:val="24"/>
           <w:lang w:val="en-US"/>
         </w:rPr>
-        <w:t xml:space="preserve"> </w:t>
-      </w:r>
-      <w:proofErr w:type="spellStart"/>
+      </w:pPr>
       <w:r>
         <w:rPr>
           <w:rFonts w:ascii="Times New Roman" w:hAnsi="Times New Roman" w:cs="Times New Roman"/>
@@ -45,10 +45,13 @@
           <w:szCs w:val="24"/>
           <w:lang w:val="en-US"/>
         </w:rPr>
-        <w:t>teknillinen</w:t>
-      </w:r>
-      <w:proofErr w:type="spellEnd"/>
-      <w:r>
+        <w:t>School of Business and Management</w:t>
+      </w:r>
+    </w:p>
+    <w:p>
+      <w:pPr>
+        <w:pStyle w:val="Title"/>
+        <w:jc w:val="both"/>
         <w:rPr>
           <w:rFonts w:ascii="Times New Roman" w:hAnsi="Times New Roman" w:cs="Times New Roman"/>
           <w:b w:val="0"/>
@@ -56,10 +59,69 @@
           <w:szCs w:val="24"/>
           <w:lang w:val="en-US"/>
         </w:rPr>
-        <w:t xml:space="preserve"> </w:t>
-      </w:r>
-      <w:proofErr w:type="spellStart"/>
-      <w:r>
+      </w:pPr>
+    </w:p>
+    <w:p>
+      <w:pPr>
+        <w:pStyle w:val="Title"/>
+        <w:jc w:val="left"/>
+        <w:rPr>
+          <w:rFonts w:ascii="Times New Roman" w:hAnsi="Times New Roman"/>
+          <w:b w:val="0"/>
+          <w:sz w:val="24"/>
+          <w:szCs w:val="24"/>
+          <w:lang w:val="en-US"/>
+        </w:rPr>
+      </w:pPr>
+    </w:p>
+    <w:p>
+      <w:pPr>
+        <w:pStyle w:val="Title"/>
+        <w:jc w:val="left"/>
+        <w:rPr>
+          <w:sz w:val="24"/>
+          <w:szCs w:val="24"/>
+          <w:lang w:val="en-US"/>
+        </w:rPr>
+      </w:pPr>
+    </w:p>
+    <w:p>
+      <w:pPr>
+        <w:pStyle w:val="Title"/>
+        <w:jc w:val="left"/>
+        <w:rPr>
+          <w:sz w:val="24"/>
+          <w:szCs w:val="24"/>
+          <w:lang w:val="en-US"/>
+        </w:rPr>
+      </w:pPr>
+    </w:p>
+    <w:p>
+      <w:pPr>
+        <w:pStyle w:val="Title"/>
+        <w:jc w:val="left"/>
+        <w:rPr>
+          <w:sz w:val="24"/>
+          <w:szCs w:val="24"/>
+          <w:lang w:val="en-US"/>
+        </w:rPr>
+      </w:pPr>
+    </w:p>
+    <w:p>
+      <w:pPr>
+        <w:pStyle w:val="Title"/>
+        <w:jc w:val="left"/>
+        <w:rPr>
+          <w:sz w:val="24"/>
+          <w:szCs w:val="24"/>
+          <w:lang w:val="en-US"/>
+        </w:rPr>
+      </w:pPr>
+    </w:p>
+    <w:p>
+      <w:pPr>
+        <w:pStyle w:val="Title"/>
+        <w:jc w:val="both"/>
         <w:rPr>
           <w:rFonts w:ascii="Times New Roman" w:hAnsi="Times New Roman" w:cs="Times New Roman"/>
           <w:b w:val="0"/>
@@ -67,14 +129,8 @@
           <w:szCs w:val="24"/>
           <w:lang w:val="en-US"/>
         </w:rPr>
-        <w:t>yliopisto</w:t>
-      </w:r>
-      <w:proofErr w:type="spellEnd"/>
-    </w:p>
-    <w:p>
-      <w:pPr>
-        <w:pStyle w:val="Title"/>
-        <w:jc w:val="both"/>
+      </w:pPr>
+      <w:r>
         <w:rPr>
           <w:rFonts w:ascii="Times New Roman" w:hAnsi="Times New Roman" w:cs="Times New Roman"/>
           <w:b w:val="0"/>
@@ -82,8 +138,13 @@
           <w:szCs w:val="24"/>
           <w:lang w:val="en-US"/>
         </w:rPr>
-      </w:pPr>
-      <w:r>
+        <w:t>Sofware Development Skills</w:t>
+      </w:r>
+    </w:p>
+    <w:p>
+      <w:pPr>
+        <w:pStyle w:val="Title"/>
+        <w:jc w:val="left"/>
         <w:rPr>
           <w:rFonts w:ascii="Times New Roman" w:hAnsi="Times New Roman" w:cs="Times New Roman"/>
           <w:b w:val="0"/>
@@ -91,125 +152,6 @@
           <w:szCs w:val="24"/>
           <w:lang w:val="en-US"/>
         </w:rPr>
-        <w:t>School of Business and Management</w:t>
-      </w:r>
-    </w:p>
-    <w:p>
-      <w:pPr>
-        <w:pStyle w:val="Title"/>
-        <w:jc w:val="both"/>
-        <w:rPr>
-          <w:rFonts w:ascii="Times New Roman" w:hAnsi="Times New Roman" w:cs="Times New Roman"/>
-          <w:b w:val="0"/>
-          <w:sz w:val="24"/>
-          <w:szCs w:val="24"/>
-          <w:lang w:val="en-US"/>
-        </w:rPr>
-      </w:pPr>
-    </w:p>
-    <w:p>
-      <w:pPr>
-        <w:pStyle w:val="Title"/>
-        <w:jc w:val="left"/>
-        <w:rPr>
-          <w:rFonts w:ascii="Times New Roman" w:hAnsi="Times New Roman"/>
-          <w:b w:val="0"/>
-          <w:sz w:val="24"/>
-          <w:szCs w:val="24"/>
-          <w:lang w:val="en-US"/>
-        </w:rPr>
-      </w:pPr>
-    </w:p>
-    <w:p>
-      <w:pPr>
-        <w:pStyle w:val="Title"/>
-        <w:jc w:val="left"/>
-        <w:rPr>
-          <w:sz w:val="24"/>
-          <w:szCs w:val="24"/>
-          <w:lang w:val="en-US"/>
-        </w:rPr>
-      </w:pPr>
-    </w:p>
-    <w:p>
-      <w:pPr>
-        <w:pStyle w:val="Title"/>
-        <w:jc w:val="left"/>
-        <w:rPr>
-          <w:sz w:val="24"/>
-          <w:szCs w:val="24"/>
-          <w:lang w:val="en-US"/>
-        </w:rPr>
-      </w:pPr>
-    </w:p>
-    <w:p>
-      <w:pPr>
-        <w:pStyle w:val="Title"/>
-        <w:jc w:val="left"/>
-        <w:rPr>
-          <w:sz w:val="24"/>
-          <w:szCs w:val="24"/>
-          <w:lang w:val="en-US"/>
-        </w:rPr>
-      </w:pPr>
-    </w:p>
-    <w:p>
-      <w:pPr>
-        <w:pStyle w:val="Title"/>
-        <w:jc w:val="left"/>
-        <w:rPr>
-          <w:sz w:val="24"/>
-          <w:szCs w:val="24"/>
-          <w:lang w:val="en-US"/>
-        </w:rPr>
-      </w:pPr>
-    </w:p>
-    <w:p>
-      <w:pPr>
-        <w:pStyle w:val="Title"/>
-        <w:jc w:val="both"/>
-        <w:rPr>
-          <w:rFonts w:ascii="Times New Roman" w:hAnsi="Times New Roman" w:cs="Times New Roman"/>
-          <w:b w:val="0"/>
-          <w:sz w:val="24"/>
-          <w:szCs w:val="24"/>
-          <w:lang w:val="en-US"/>
-        </w:rPr>
-      </w:pPr>
-      <w:proofErr w:type="spellStart"/>
-      <w:r>
-        <w:rPr>
-          <w:rFonts w:ascii="Times New Roman" w:hAnsi="Times New Roman" w:cs="Times New Roman"/>
-          <w:b w:val="0"/>
-          <w:sz w:val="24"/>
-          <w:szCs w:val="24"/>
-          <w:lang w:val="en-US"/>
-        </w:rPr>
-        <w:t>Sofware</w:t>
-      </w:r>
-      <w:proofErr w:type="spellEnd"/>
-      <w:r>
-        <w:rPr>
-          <w:rFonts w:ascii="Times New Roman" w:hAnsi="Times New Roman" w:cs="Times New Roman"/>
-          <w:b w:val="0"/>
-          <w:sz w:val="24"/>
-          <w:szCs w:val="24"/>
-          <w:lang w:val="en-US"/>
-        </w:rPr>
-        <w:t xml:space="preserve"> Development Skills</w:t>
-      </w:r>
-    </w:p>
-    <w:p>
-      <w:pPr>
-        <w:pStyle w:val="Title"/>
-        <w:jc w:val="left"/>
-        <w:rPr>
-          <w:rFonts w:ascii="Times New Roman" w:hAnsi="Times New Roman" w:cs="Times New Roman"/>
-          <w:b w:val="0"/>
-          <w:sz w:val="24"/>
-          <w:szCs w:val="24"/>
-          <w:lang w:val="en-US"/>
-        </w:rPr>
       </w:pPr>
     </w:p>
     <w:p>
@@ -223,7 +165,6 @@
           <w:lang w:val="en-US"/>
         </w:rPr>
       </w:pPr>
-      <w:proofErr w:type="spellStart"/>
       <w:r>
         <w:rPr>
           <w:rFonts w:ascii="Times New Roman" w:hAnsi="Times New Roman" w:cs="Times New Roman"/>
@@ -231,9 +172,8 @@
           <w:szCs w:val="24"/>
           <w:lang w:val="en-US"/>
         </w:rPr>
-        <w:t>Franciscus</w:t>
-      </w:r>
-      <w:proofErr w:type="spellEnd"/>
+        <w:t>Franciscus van de Voorde</w:t>
+      </w:r>
       <w:r>
         <w:rPr>
           <w:rFonts w:ascii="Times New Roman" w:hAnsi="Times New Roman" w:cs="Times New Roman"/>
@@ -241,7 +181,7 @@
           <w:szCs w:val="24"/>
           <w:lang w:val="en-US"/>
         </w:rPr>
-        <w:t xml:space="preserve"> van de Voorde</w:t>
+        <w:t>,</w:t>
       </w:r>
       <w:r>
         <w:rPr>
@@ -250,28 +190,8 @@
           <w:szCs w:val="24"/>
           <w:lang w:val="en-US"/>
         </w:rPr>
-        <w:t>,</w:t>
-      </w:r>
-      <w:r>
-        <w:rPr>
-          <w:rFonts w:ascii="Times New Roman" w:hAnsi="Times New Roman" w:cs="Times New Roman"/>
-          <w:sz w:val="24"/>
-          <w:szCs w:val="24"/>
-          <w:lang w:val="en-US"/>
-        </w:rPr>
-        <w:t xml:space="preserve"> </w:t>
-      </w:r>
-      <w:proofErr w:type="gramStart"/>
-      <w:r>
-        <w:rPr>
-          <w:rFonts w:ascii="Times New Roman" w:hAnsi="Times New Roman" w:cs="Times New Roman"/>
-          <w:sz w:val="24"/>
-          <w:szCs w:val="24"/>
-          <w:lang w:val="en-US"/>
-        </w:rPr>
-        <w:t>x111733</w:t>
-      </w:r>
-      <w:proofErr w:type="gramEnd"/>
+        <w:t xml:space="preserve"> x111733</w:t>
+      </w:r>
     </w:p>
     <w:p>
       <w:pPr>
@@ -514,21 +434,7 @@
         <w:rPr>
           <w:lang w:val="en-US"/>
         </w:rPr>
-        <w:t xml:space="preserve">I read the course information and set up my development environment. I am using Sublime Text as my editor of choice as I prefer to keep my VS Studio clean for my C++ programming. Besides, I do have experience with Sublime already as well. I installed </w:t>
-      </w:r>
-      <w:proofErr w:type="spellStart"/>
-      <w:r>
-        <w:rPr>
-          <w:lang w:val="en-US"/>
-        </w:rPr>
-        <w:t>Sourcetree</w:t>
-      </w:r>
-      <w:proofErr w:type="spellEnd"/>
-      <w:r>
-        <w:rPr>
-          <w:lang w:val="en-US"/>
-        </w:rPr>
-        <w:t xml:space="preserve"> and hooked it up to my own </w:t>
+        <w:t xml:space="preserve">I read the course information and set up my development environment. I am using Sublime Text as my editor of choice as I prefer to keep my VS Studio clean for my C++ programming. Besides, I do have experience with Sublime already as well. I installed Sourcetree and hooked it up to my own </w:t>
       </w:r>
       <w:r>
         <w:rPr>
@@ -722,21 +628,7 @@
         <w:rPr>
           <w:lang w:val="en-US"/>
         </w:rPr>
-        <w:t>some new things like the $</w:t>
-      </w:r>
-      <w:proofErr w:type="spellStart"/>
-      <w:r>
-        <w:rPr>
-          <w:lang w:val="en-US"/>
-        </w:rPr>
-        <w:t>inc</w:t>
-      </w:r>
-      <w:proofErr w:type="spellEnd"/>
-      <w:r>
-        <w:rPr>
-          <w:lang w:val="en-US"/>
-        </w:rPr>
-        <w:t xml:space="preserve"> and $rename parameters.</w:t>
+        <w:t>some new things like the $inc and $rename parameters.</w:t>
       </w:r>
       <w:r>
         <w:rPr>
@@ -849,7 +741,19 @@
         <w:rPr>
           <w:lang w:val="en-US"/>
         </w:rPr>
-        <w:t>API was pretty straightforward.</w:t>
+        <w:t xml:space="preserve">API was </w:t>
+      </w:r>
+      <w:r>
+        <w:rPr>
+          <w:lang w:val="en-US"/>
+        </w:rPr>
+        <w:t>straightforward</w:t>
+      </w:r>
+      <w:r>
+        <w:rPr>
+          <w:lang w:val="en-US"/>
+        </w:rPr>
+        <w:t>.</w:t>
       </w:r>
     </w:p>
     <w:p>
@@ -908,6 +812,182 @@
           <w:lang w:val="en-US"/>
         </w:rPr>
         <w:t>tutorial express setup. While the video did not touch any further on the passport package it is something I will check out in more detail later and possibly use in my own project.</w:t>
+      </w:r>
+    </w:p>
+    <w:p>
+      <w:pPr>
+        <w:pStyle w:val="BodyText"/>
+        <w:rPr>
+          <w:lang w:val="en-US"/>
+        </w:rPr>
+      </w:pPr>
+    </w:p>
+    <w:p>
+      <w:pPr>
+        <w:pStyle w:val="BodyText"/>
+        <w:rPr>
+          <w:lang w:val="en-US"/>
+        </w:rPr>
+      </w:pPr>
+      <w:r>
+        <w:rPr>
+          <w:lang w:val="en-US"/>
+        </w:rPr>
+        <w:t>Took a first look at the Angular tutorials and noticed it is built upon TypeScript</w:t>
+      </w:r>
+      <w:r>
+        <w:rPr>
+          <w:lang w:val="en-US"/>
+        </w:rPr>
+        <w:t xml:space="preserve">. Consequently, I went down the TypeScript rabbit hole first as I have no experience with it at all. Furthermore, I noticed I have not done much JavaScript programming recently, as </w:t>
+      </w:r>
+      <w:r>
+        <w:rPr>
+          <w:lang w:val="en-US"/>
+        </w:rPr>
+        <w:t>I have been predominantly working with C++</w:t>
+      </w:r>
+      <w:r>
+        <w:rPr>
+          <w:lang w:val="en-US"/>
+        </w:rPr>
+        <w:t xml:space="preserve">. </w:t>
+      </w:r>
+    </w:p>
+    <w:p>
+      <w:pPr>
+        <w:pStyle w:val="BodyText"/>
+        <w:rPr>
+          <w:lang w:val="en-US"/>
+        </w:rPr>
+      </w:pPr>
+    </w:p>
+    <w:p>
+      <w:pPr>
+        <w:pStyle w:val="BodyText"/>
+        <w:rPr>
+          <w:b/>
+          <w:bCs/>
+          <w:lang w:val="en-US"/>
+        </w:rPr>
+      </w:pPr>
+      <w:r>
+        <w:rPr>
+          <w:b/>
+          <w:bCs/>
+          <w:lang w:val="en-US"/>
+        </w:rPr>
+        <w:t>1</w:t>
+      </w:r>
+      <w:r>
+        <w:rPr>
+          <w:b/>
+          <w:bCs/>
+          <w:lang w:val="en-US"/>
+        </w:rPr>
+        <w:t>9</w:t>
+      </w:r>
+      <w:r>
+        <w:rPr>
+          <w:b/>
+          <w:bCs/>
+          <w:lang w:val="en-US"/>
+        </w:rPr>
+        <w:t>.1.2023</w:t>
+      </w:r>
+    </w:p>
+    <w:p>
+      <w:pPr>
+        <w:pStyle w:val="BodyText"/>
+        <w:rPr>
+          <w:lang w:val="en-US"/>
+        </w:rPr>
+      </w:pPr>
+      <w:r>
+        <w:rPr>
+          <w:lang w:val="en-US"/>
+        </w:rPr>
+        <w:t>Went through the documentation</w:t>
+      </w:r>
+      <w:r>
+        <w:rPr>
+          <w:lang w:val="en-US"/>
+        </w:rPr>
+        <w:t xml:space="preserve"> of Angular and set up my development environment. To get a better understanding of Angular I decided to work on the </w:t>
+      </w:r>
+      <w:r>
+        <w:rPr>
+          <w:lang w:val="en-US"/>
+        </w:rPr>
+        <w:t>intro tutorial. Some of the concepts still are a little vague but</w:t>
+      </w:r>
+      <w:r>
+        <w:rPr>
+          <w:lang w:val="en-US"/>
+        </w:rPr>
+        <w:t xml:space="preserve"> I do feel I have a general understanding o</w:t>
+      </w:r>
+      <w:r>
+        <w:rPr>
+          <w:lang w:val="en-US"/>
+        </w:rPr>
+        <w:t>f</w:t>
+      </w:r>
+      <w:r>
+        <w:rPr>
+          <w:lang w:val="en-US"/>
+        </w:rPr>
+        <w:t xml:space="preserve"> how it is supposed to work in broad terms. </w:t>
+      </w:r>
+    </w:p>
+    <w:p>
+      <w:pPr>
+        <w:pStyle w:val="BodyText"/>
+        <w:rPr>
+          <w:lang w:val="en-US"/>
+        </w:rPr>
+      </w:pPr>
+      <w:r>
+        <w:rPr>
+          <w:lang w:val="en-US"/>
+        </w:rPr>
+        <w:t xml:space="preserve">I </w:t>
+      </w:r>
+      <w:r>
+        <w:rPr>
+          <w:lang w:val="en-US"/>
+        </w:rPr>
+        <w:t xml:space="preserve">decided to just dive in and set up a new Angular App and started coding along with the Tour of Heroes tutorial. This </w:t>
+      </w:r>
+      <w:r>
+        <w:rPr>
+          <w:lang w:val="en-US"/>
+        </w:rPr>
+        <w:t>hands-on</w:t>
+      </w:r>
+      <w:r>
+        <w:rPr>
+          <w:lang w:val="en-US"/>
+        </w:rPr>
+        <w:t xml:space="preserve"> tutorial feels right up my alley.</w:t>
+      </w:r>
+      <w:r>
+        <w:rPr>
+          <w:lang w:val="en-US"/>
+        </w:rPr>
+        <w:t xml:space="preserve"> </w:t>
+      </w:r>
+      <w:r>
+        <w:rPr>
+          <w:lang w:val="en-US"/>
+        </w:rPr>
+        <w:t xml:space="preserve">To get an even deeper understanding I watched a quick crash course on Angular YouTube video before </w:t>
+      </w:r>
+      <w:r>
+        <w:rPr>
+          <w:lang w:val="en-US"/>
+        </w:rPr>
+        <w:t>continuing.</w:t>
       </w:r>
     </w:p>
     <w:sectPr>

--- a/SDS_Full-Stack_learning_diary.docx
+++ b/SDS_Full-Stack_learning_diary.docx
@@ -14,6 +14,7 @@
           <w:lang w:val="en-US"/>
         </w:rPr>
       </w:pPr>
+      <w:proofErr w:type="spellStart"/>
       <w:r>
         <w:rPr>
           <w:rFonts w:ascii="Times New Roman" w:hAnsi="Times New Roman" w:cs="Times New Roman"/>
@@ -22,13 +23,10 @@
           <w:szCs w:val="24"/>
           <w:lang w:val="en-US"/>
         </w:rPr>
-        <w:t>Lappeenrannan teknillinen yliopisto</w:t>
-      </w:r>
-    </w:p>
-    <w:p>
-      <w:pPr>
-        <w:pStyle w:val="Title"/>
-        <w:jc w:val="both"/>
+        <w:t>Lappeenrannan</w:t>
+      </w:r>
+      <w:proofErr w:type="spellEnd"/>
+      <w:r>
         <w:rPr>
           <w:rFonts w:ascii="Times New Roman" w:hAnsi="Times New Roman" w:cs="Times New Roman"/>
           <w:b w:val="0"/>
@@ -36,7 +34,9 @@
           <w:szCs w:val="24"/>
           <w:lang w:val="en-US"/>
         </w:rPr>
-      </w:pPr>
+        <w:t xml:space="preserve"> </w:t>
+      </w:r>
+      <w:proofErr w:type="spellStart"/>
       <w:r>
         <w:rPr>
           <w:rFonts w:ascii="Times New Roman" w:hAnsi="Times New Roman" w:cs="Times New Roman"/>
@@ -45,13 +45,10 @@
           <w:szCs w:val="24"/>
           <w:lang w:val="en-US"/>
         </w:rPr>
-        <w:t>School of Business and Management</w:t>
-      </w:r>
-    </w:p>
-    <w:p>
-      <w:pPr>
-        <w:pStyle w:val="Title"/>
-        <w:jc w:val="both"/>
+        <w:t>teknillinen</w:t>
+      </w:r>
+      <w:proofErr w:type="spellEnd"/>
+      <w:r>
         <w:rPr>
           <w:rFonts w:ascii="Times New Roman" w:hAnsi="Times New Roman" w:cs="Times New Roman"/>
           <w:b w:val="0"/>
@@ -59,6 +56,55 @@
           <w:szCs w:val="24"/>
           <w:lang w:val="en-US"/>
         </w:rPr>
+        <w:t xml:space="preserve"> </w:t>
+      </w:r>
+      <w:proofErr w:type="spellStart"/>
+      <w:r>
+        <w:rPr>
+          <w:rFonts w:ascii="Times New Roman" w:hAnsi="Times New Roman" w:cs="Times New Roman"/>
+          <w:b w:val="0"/>
+          <w:sz w:val="24"/>
+          <w:szCs w:val="24"/>
+          <w:lang w:val="en-US"/>
+        </w:rPr>
+        <w:t>yliopisto</w:t>
+      </w:r>
+      <w:proofErr w:type="spellEnd"/>
+    </w:p>
+    <w:p>
+      <w:pPr>
+        <w:pStyle w:val="Title"/>
+        <w:jc w:val="both"/>
+        <w:rPr>
+          <w:rFonts w:ascii="Times New Roman" w:hAnsi="Times New Roman" w:cs="Times New Roman"/>
+          <w:b w:val="0"/>
+          <w:sz w:val="24"/>
+          <w:szCs w:val="24"/>
+          <w:lang w:val="en-US"/>
+        </w:rPr>
+      </w:pPr>
+      <w:r>
+        <w:rPr>
+          <w:rFonts w:ascii="Times New Roman" w:hAnsi="Times New Roman" w:cs="Times New Roman"/>
+          <w:b w:val="0"/>
+          <w:sz w:val="24"/>
+          <w:szCs w:val="24"/>
+          <w:lang w:val="en-US"/>
+        </w:rPr>
+        <w:t>School of Business and Management</w:t>
+      </w:r>
+    </w:p>
+    <w:p>
+      <w:pPr>
+        <w:pStyle w:val="Title"/>
+        <w:jc w:val="both"/>
+        <w:rPr>
+          <w:rFonts w:ascii="Times New Roman" w:hAnsi="Times New Roman" w:cs="Times New Roman"/>
+          <w:b w:val="0"/>
+          <w:sz w:val="24"/>
+          <w:szCs w:val="24"/>
+          <w:lang w:val="en-US"/>
+        </w:rPr>
       </w:pPr>
     </w:p>
     <w:p>
@@ -130,6 +176,7 @@
           <w:lang w:val="en-US"/>
         </w:rPr>
       </w:pPr>
+      <w:proofErr w:type="spellStart"/>
       <w:r>
         <w:rPr>
           <w:rFonts w:ascii="Times New Roman" w:hAnsi="Times New Roman" w:cs="Times New Roman"/>
@@ -138,13 +185,10 @@
           <w:szCs w:val="24"/>
           <w:lang w:val="en-US"/>
         </w:rPr>
-        <w:t>Sofware Development Skills</w:t>
-      </w:r>
-    </w:p>
-    <w:p>
-      <w:pPr>
-        <w:pStyle w:val="Title"/>
-        <w:jc w:val="left"/>
+        <w:t>Sofware</w:t>
+      </w:r>
+      <w:proofErr w:type="spellEnd"/>
+      <w:r>
         <w:rPr>
           <w:rFonts w:ascii="Times New Roman" w:hAnsi="Times New Roman" w:cs="Times New Roman"/>
           <w:b w:val="0"/>
@@ -152,6 +196,20 @@
           <w:szCs w:val="24"/>
           <w:lang w:val="en-US"/>
         </w:rPr>
+        <w:t xml:space="preserve"> Development Skills</w:t>
+      </w:r>
+    </w:p>
+    <w:p>
+      <w:pPr>
+        <w:pStyle w:val="Title"/>
+        <w:jc w:val="left"/>
+        <w:rPr>
+          <w:rFonts w:ascii="Times New Roman" w:hAnsi="Times New Roman" w:cs="Times New Roman"/>
+          <w:b w:val="0"/>
+          <w:sz w:val="24"/>
+          <w:szCs w:val="24"/>
+          <w:lang w:val="en-US"/>
+        </w:rPr>
       </w:pPr>
     </w:p>
     <w:p>
@@ -165,6 +223,7 @@
           <w:lang w:val="en-US"/>
         </w:rPr>
       </w:pPr>
+      <w:proofErr w:type="spellStart"/>
       <w:r>
         <w:rPr>
           <w:rFonts w:ascii="Times New Roman" w:hAnsi="Times New Roman" w:cs="Times New Roman"/>
@@ -172,7 +231,17 @@
           <w:szCs w:val="24"/>
           <w:lang w:val="en-US"/>
         </w:rPr>
-        <w:t>Franciscus van de Voorde</w:t>
+        <w:t>Franciscus</w:t>
+      </w:r>
+      <w:proofErr w:type="spellEnd"/>
+      <w:r>
+        <w:rPr>
+          <w:rFonts w:ascii="Times New Roman" w:hAnsi="Times New Roman" w:cs="Times New Roman"/>
+          <w:sz w:val="24"/>
+          <w:szCs w:val="24"/>
+          <w:lang w:val="en-US"/>
+        </w:rPr>
+        <w:t xml:space="preserve"> van de Voorde</w:t>
       </w:r>
       <w:r>
         <w:rPr>
@@ -434,7 +503,21 @@
         <w:rPr>
           <w:lang w:val="en-US"/>
         </w:rPr>
-        <w:t xml:space="preserve">I read the course information and set up my development environment. I am using Sublime Text as my editor of choice as I prefer to keep my VS Studio clean for my C++ programming. Besides, I do have experience with Sublime already as well. I installed Sourcetree and hooked it up to my own </w:t>
+        <w:t xml:space="preserve">I read the course information and set up my development environment. I am using Sublime Text as my editor of choice as I prefer to keep my VS Studio clean for my C++ programming. Besides, I do have experience with Sublime already as well. I installed </w:t>
+      </w:r>
+      <w:proofErr w:type="spellStart"/>
+      <w:r>
+        <w:rPr>
+          <w:lang w:val="en-US"/>
+        </w:rPr>
+        <w:t>Sourcetree</w:t>
+      </w:r>
+      <w:proofErr w:type="spellEnd"/>
+      <w:r>
+        <w:rPr>
+          <w:lang w:val="en-US"/>
+        </w:rPr>
+        <w:t xml:space="preserve"> and hooked it up to my own </w:t>
       </w:r>
       <w:r>
         <w:rPr>
@@ -628,7 +711,21 @@
         <w:rPr>
           <w:lang w:val="en-US"/>
         </w:rPr>
-        <w:t>some new things like the $inc and $rename parameters.</w:t>
+        <w:t>some new things like the $</w:t>
+      </w:r>
+      <w:proofErr w:type="spellStart"/>
+      <w:r>
+        <w:rPr>
+          <w:lang w:val="en-US"/>
+        </w:rPr>
+        <w:t>inc</w:t>
+      </w:r>
+      <w:proofErr w:type="spellEnd"/>
+      <w:r>
+        <w:rPr>
+          <w:lang w:val="en-US"/>
+        </w:rPr>
+        <w:t xml:space="preserve"> and $rename parameters.</w:t>
       </w:r>
       <w:r>
         <w:rPr>
@@ -988,6 +1085,84 @@
           <w:lang w:val="en-US"/>
         </w:rPr>
         <w:t>continuing.</w:t>
+      </w:r>
+    </w:p>
+    <w:p>
+      <w:pPr>
+        <w:pStyle w:val="BodyText"/>
+        <w:rPr>
+          <w:lang w:val="en-US"/>
+        </w:rPr>
+      </w:pPr>
+    </w:p>
+    <w:p>
+      <w:pPr>
+        <w:pStyle w:val="BodyText"/>
+        <w:rPr>
+          <w:b/>
+          <w:bCs/>
+          <w:lang w:val="en-US"/>
+        </w:rPr>
+      </w:pPr>
+      <w:r>
+        <w:rPr>
+          <w:b/>
+          <w:bCs/>
+          <w:lang w:val="en-US"/>
+        </w:rPr>
+        <w:t>20.1.2023</w:t>
+      </w:r>
+    </w:p>
+    <w:p>
+      <w:pPr>
+        <w:pStyle w:val="BodyText"/>
+        <w:rPr>
+          <w:lang w:val="en-US"/>
+        </w:rPr>
+      </w:pPr>
+      <w:r>
+        <w:rPr>
+          <w:lang w:val="en-US"/>
+        </w:rPr>
+        <w:t>I finished the tour of heroes</w:t>
+      </w:r>
+      <w:r>
+        <w:rPr>
+          <w:lang w:val="en-US"/>
+        </w:rPr>
+        <w:t>’</w:t>
+      </w:r>
+      <w:r>
+        <w:rPr>
+          <w:lang w:val="en-US"/>
+        </w:rPr>
+        <w:t xml:space="preserve"> tutorial, or I should say almost, as the http part required a newer version </w:t>
+      </w:r>
+      <w:r>
+        <w:rPr>
+          <w:lang w:val="en-US"/>
+        </w:rPr>
+        <w:t xml:space="preserve">of Angular. I will get back to this tutorial after I have gone through the mean stack </w:t>
+      </w:r>
+      <w:r>
+        <w:rPr>
+          <w:lang w:val="en-US"/>
+        </w:rPr>
+        <w:t xml:space="preserve">part which requires the older version. I already had to make some fixes to get the tour of heroes to work but with some googling around that was not much of a bother. </w:t>
+      </w:r>
+    </w:p>
+    <w:p>
+      <w:pPr>
+        <w:pStyle w:val="BodyText"/>
+        <w:rPr>
+          <w:lang w:val="en-US"/>
+        </w:rPr>
+      </w:pPr>
+      <w:r>
+        <w:rPr>
+          <w:lang w:val="en-US"/>
+        </w:rPr>
+        <w:t xml:space="preserve">I, then started on the mean stack tutorial and implemented the express part which went smoothly as it is not the first time I have set up an express backend. </w:t>
       </w:r>
     </w:p>
     <w:sectPr>
@@ -3438,24 +3613,6 @@
 </file>
 
 <file path=customXml/item1.xml><?xml version="1.0" encoding="utf-8"?>
-<p:properties xmlns:p="http://schemas.microsoft.com/office/2006/metadata/properties" xmlns:xsi="http://www.w3.org/2001/XMLSchema-instance" xmlns:pc="http://schemas.microsoft.com/office/infopath/2007/PartnerControls">
-  <documentManagement>
-    <PublishingExpirationDate xmlns="http://schemas.microsoft.com/sharepoint/v3" xsi:nil="true"/>
-    <PublishingStartDate xmlns="http://schemas.microsoft.com/sharepoint/v3" xsi:nil="true"/>
-  </documentManagement>
-</p:properties>
-</file>
-
-<file path=customXml/item2.xml><?xml version="1.0" encoding="utf-8"?>
-<?mso-contentType ?>
-<FormTemplates xmlns="http://schemas.microsoft.com/sharepoint/v3/contenttype/forms">
-  <Display>DocumentLibraryForm</Display>
-  <Edit>DocumentLibraryForm</Edit>
-  <New>DocumentLibraryForm</New>
-</FormTemplates>
-</file>
-
-<file path=customXml/item3.xml><?xml version="1.0" encoding="utf-8"?>
 <ct:contentTypeSchema xmlns:ct="http://schemas.microsoft.com/office/2006/metadata/contentType" xmlns:ma="http://schemas.microsoft.com/office/2006/metadata/properties/metaAttributes" ct:_="" ma:_="" ma:contentTypeName="Asiakirja" ma:contentTypeID="0x01010017418C401CCB2042A3A99A19F43F356D" ma:contentTypeVersion="1" ma:contentTypeDescription="Luo uusi asiakirja." ma:contentTypeScope="" ma:versionID="f4b075d3ca74a5dbaed73e767a156aa0">
   <xsd:schema xmlns:xsd="http://www.w3.org/2001/XMLSchema" xmlns:p="http://schemas.microsoft.com/office/2006/metadata/properties" xmlns:ns1="http://schemas.microsoft.com/sharepoint/v3" targetNamespace="http://schemas.microsoft.com/office/2006/metadata/properties" ma:root="true" ma:fieldsID="4340a008e99365d80b71206bae222996" ns1:_="">
     <xsd:import namespace="http://schemas.microsoft.com/sharepoint/v3"/>
@@ -3521,25 +3678,25 @@
 </ct:contentTypeSchema>
 </file>
 
-<file path=customXml/itemProps1.xml><?xml version="1.0" encoding="utf-8"?>
-<ds:datastoreItem xmlns:ds="http://schemas.openxmlformats.org/officeDocument/2006/customXml" ds:itemID="{FA8F0064-303C-446D-896E-46EEB9A79DC3}">
-  <ds:schemaRefs>
-    <ds:schemaRef ds:uri="http://schemas.microsoft.com/office/2006/metadata/properties"/>
-    <ds:schemaRef ds:uri="http://schemas.microsoft.com/office/infopath/2007/PartnerControls"/>
-    <ds:schemaRef ds:uri="http://schemas.microsoft.com/sharepoint/v3"/>
-  </ds:schemaRefs>
-</ds:datastoreItem>
+<file path=customXml/item2.xml><?xml version="1.0" encoding="utf-8"?>
+<?mso-contentType ?>
+<FormTemplates xmlns="http://schemas.microsoft.com/sharepoint/v3/contenttype/forms">
+  <Display>DocumentLibraryForm</Display>
+  <Edit>DocumentLibraryForm</Edit>
+  <New>DocumentLibraryForm</New>
+</FormTemplates>
 </file>
 
-<file path=customXml/itemProps2.xml><?xml version="1.0" encoding="utf-8"?>
-<ds:datastoreItem xmlns:ds="http://schemas.openxmlformats.org/officeDocument/2006/customXml" ds:itemID="{13FBD2FA-5696-460D-A278-9A302A0F72AE}">
-  <ds:schemaRefs>
-    <ds:schemaRef ds:uri="http://schemas.microsoft.com/sharepoint/v3/contenttype/forms"/>
-  </ds:schemaRefs>
-</ds:datastoreItem>
+<file path=customXml/item3.xml><?xml version="1.0" encoding="utf-8"?>
+<p:properties xmlns:p="http://schemas.microsoft.com/office/2006/metadata/properties" xmlns:xsi="http://www.w3.org/2001/XMLSchema-instance" xmlns:pc="http://schemas.microsoft.com/office/infopath/2007/PartnerControls">
+  <documentManagement>
+    <PublishingExpirationDate xmlns="http://schemas.microsoft.com/sharepoint/v3" xsi:nil="true"/>
+    <PublishingStartDate xmlns="http://schemas.microsoft.com/sharepoint/v3" xsi:nil="true"/>
+  </documentManagement>
+</p:properties>
 </file>
 
-<file path=customXml/itemProps3.xml><?xml version="1.0" encoding="utf-8"?>
+<file path=customXml/itemProps1.xml><?xml version="1.0" encoding="utf-8"?>
 <ds:datastoreItem xmlns:ds="http://schemas.openxmlformats.org/officeDocument/2006/customXml" ds:itemID="{B9A87442-5A7B-46FD-BD28-170CE9B7256F}">
   <ds:schemaRefs>
     <ds:schemaRef ds:uri="http://schemas.microsoft.com/office/2006/metadata/contentType"/>
@@ -3554,4 +3711,22 @@
     <ds:schemaRef ds:uri="http://schemas.microsoft.com/office/internal/2005/internalDocumentation"/>
   </ds:schemaRefs>
 </ds:datastoreItem>
+</file>
+
+<file path=customXml/itemProps2.xml><?xml version="1.0" encoding="utf-8"?>
+<ds:datastoreItem xmlns:ds="http://schemas.openxmlformats.org/officeDocument/2006/customXml" ds:itemID="{13FBD2FA-5696-460D-A278-9A302A0F72AE}">
+  <ds:schemaRefs>
+    <ds:schemaRef ds:uri="http://schemas.microsoft.com/sharepoint/v3/contenttype/forms"/>
+  </ds:schemaRefs>
+</ds:datastoreItem>
+</file>
+
+<file path=customXml/itemProps3.xml><?xml version="1.0" encoding="utf-8"?>
+<ds:datastoreItem xmlns:ds="http://schemas.openxmlformats.org/officeDocument/2006/customXml" ds:itemID="{FA8F0064-303C-446D-896E-46EEB9A79DC3}">
+  <ds:schemaRefs>
+    <ds:schemaRef ds:uri="http://schemas.microsoft.com/office/2006/metadata/properties"/>
+    <ds:schemaRef ds:uri="http://schemas.microsoft.com/office/infopath/2007/PartnerControls"/>
+    <ds:schemaRef ds:uri="http://schemas.microsoft.com/sharepoint/v3"/>
+  </ds:schemaRefs>
+</ds:datastoreItem>
 </file>
--- a/SDS_Full-Stack_learning_diary.docx
+++ b/SDS_Full-Stack_learning_diary.docx
@@ -14,7 +14,6 @@
           <w:lang w:val="en-US"/>
         </w:rPr>
       </w:pPr>
-      <w:proofErr w:type="spellStart"/>
       <w:r>
         <w:rPr>
           <w:rFonts w:ascii="Times New Roman" w:hAnsi="Times New Roman" w:cs="Times New Roman"/>
@@ -23,10 +22,13 @@
           <w:szCs w:val="24"/>
           <w:lang w:val="en-US"/>
         </w:rPr>
-        <w:t>Lappeenrannan</w:t>
-      </w:r>
-      <w:proofErr w:type="spellEnd"/>
-      <w:r>
+        <w:t>Lappeenrannan teknillinen yliopisto</w:t>
+      </w:r>
+    </w:p>
+    <w:p>
+      <w:pPr>
+        <w:pStyle w:val="Title"/>
+        <w:jc w:val="both"/>
         <w:rPr>
           <w:rFonts w:ascii="Times New Roman" w:hAnsi="Times New Roman" w:cs="Times New Roman"/>
           <w:b w:val="0"/>
@@ -34,9 +36,7 @@
           <w:szCs w:val="24"/>
           <w:lang w:val="en-US"/>
         </w:rPr>
-        <w:t xml:space="preserve"> </w:t>
-      </w:r>
-      <w:proofErr w:type="spellStart"/>
+      </w:pPr>
       <w:r>
         <w:rPr>
           <w:rFonts w:ascii="Times New Roman" w:hAnsi="Times New Roman" w:cs="Times New Roman"/>
@@ -45,10 +45,13 @@
           <w:szCs w:val="24"/>
           <w:lang w:val="en-US"/>
         </w:rPr>
-        <w:t>teknillinen</w:t>
-      </w:r>
-      <w:proofErr w:type="spellEnd"/>
-      <w:r>
+        <w:t>School of Business and Management</w:t>
+      </w:r>
+    </w:p>
+    <w:p>
+      <w:pPr>
+        <w:pStyle w:val="Title"/>
+        <w:jc w:val="both"/>
         <w:rPr>
           <w:rFonts w:ascii="Times New Roman" w:hAnsi="Times New Roman" w:cs="Times New Roman"/>
           <w:b w:val="0"/>
@@ -56,10 +59,69 @@
           <w:szCs w:val="24"/>
           <w:lang w:val="en-US"/>
         </w:rPr>
-        <w:t xml:space="preserve"> </w:t>
-      </w:r>
-      <w:proofErr w:type="spellStart"/>
-      <w:r>
+      </w:pPr>
+    </w:p>
+    <w:p>
+      <w:pPr>
+        <w:pStyle w:val="Title"/>
+        <w:jc w:val="left"/>
+        <w:rPr>
+          <w:rFonts w:ascii="Times New Roman" w:hAnsi="Times New Roman"/>
+          <w:b w:val="0"/>
+          <w:sz w:val="24"/>
+          <w:szCs w:val="24"/>
+          <w:lang w:val="en-US"/>
+        </w:rPr>
+      </w:pPr>
+    </w:p>
+    <w:p>
+      <w:pPr>
+        <w:pStyle w:val="Title"/>
+        <w:jc w:val="left"/>
+        <w:rPr>
+          <w:sz w:val="24"/>
+          <w:szCs w:val="24"/>
+          <w:lang w:val="en-US"/>
+        </w:rPr>
+      </w:pPr>
+    </w:p>
+    <w:p>
+      <w:pPr>
+        <w:pStyle w:val="Title"/>
+        <w:jc w:val="left"/>
+        <w:rPr>
+          <w:sz w:val="24"/>
+          <w:szCs w:val="24"/>
+          <w:lang w:val="en-US"/>
+        </w:rPr>
+      </w:pPr>
+    </w:p>
+    <w:p>
+      <w:pPr>
+        <w:pStyle w:val="Title"/>
+        <w:jc w:val="left"/>
+        <w:rPr>
+          <w:sz w:val="24"/>
+          <w:szCs w:val="24"/>
+          <w:lang w:val="en-US"/>
+        </w:rPr>
+      </w:pPr>
+    </w:p>
+    <w:p>
+      <w:pPr>
+        <w:pStyle w:val="Title"/>
+        <w:jc w:val="left"/>
+        <w:rPr>
+          <w:sz w:val="24"/>
+          <w:szCs w:val="24"/>
+          <w:lang w:val="en-US"/>
+        </w:rPr>
+      </w:pPr>
+    </w:p>
+    <w:p>
+      <w:pPr>
+        <w:pStyle w:val="Title"/>
+        <w:jc w:val="both"/>
         <w:rPr>
           <w:rFonts w:ascii="Times New Roman" w:hAnsi="Times New Roman" w:cs="Times New Roman"/>
           <w:b w:val="0"/>
@@ -67,14 +129,8 @@
           <w:szCs w:val="24"/>
           <w:lang w:val="en-US"/>
         </w:rPr>
-        <w:t>yliopisto</w:t>
-      </w:r>
-      <w:proofErr w:type="spellEnd"/>
-    </w:p>
-    <w:p>
-      <w:pPr>
-        <w:pStyle w:val="Title"/>
-        <w:jc w:val="both"/>
+      </w:pPr>
+      <w:r>
         <w:rPr>
           <w:rFonts w:ascii="Times New Roman" w:hAnsi="Times New Roman" w:cs="Times New Roman"/>
           <w:b w:val="0"/>
@@ -82,8 +138,13 @@
           <w:szCs w:val="24"/>
           <w:lang w:val="en-US"/>
         </w:rPr>
-      </w:pPr>
-      <w:r>
+        <w:t>Sofware Development Skills</w:t>
+      </w:r>
+    </w:p>
+    <w:p>
+      <w:pPr>
+        <w:pStyle w:val="Title"/>
+        <w:jc w:val="left"/>
         <w:rPr>
           <w:rFonts w:ascii="Times New Roman" w:hAnsi="Times New Roman" w:cs="Times New Roman"/>
           <w:b w:val="0"/>
@@ -91,125 +152,6 @@
           <w:szCs w:val="24"/>
           <w:lang w:val="en-US"/>
         </w:rPr>
-        <w:t>School of Business and Management</w:t>
-      </w:r>
-    </w:p>
-    <w:p>
-      <w:pPr>
-        <w:pStyle w:val="Title"/>
-        <w:jc w:val="both"/>
-        <w:rPr>
-          <w:rFonts w:ascii="Times New Roman" w:hAnsi="Times New Roman" w:cs="Times New Roman"/>
-          <w:b w:val="0"/>
-          <w:sz w:val="24"/>
-          <w:szCs w:val="24"/>
-          <w:lang w:val="en-US"/>
-        </w:rPr>
-      </w:pPr>
-    </w:p>
-    <w:p>
-      <w:pPr>
-        <w:pStyle w:val="Title"/>
-        <w:jc w:val="left"/>
-        <w:rPr>
-          <w:rFonts w:ascii="Times New Roman" w:hAnsi="Times New Roman"/>
-          <w:b w:val="0"/>
-          <w:sz w:val="24"/>
-          <w:szCs w:val="24"/>
-          <w:lang w:val="en-US"/>
-        </w:rPr>
-      </w:pPr>
-    </w:p>
-    <w:p>
-      <w:pPr>
-        <w:pStyle w:val="Title"/>
-        <w:jc w:val="left"/>
-        <w:rPr>
-          <w:sz w:val="24"/>
-          <w:szCs w:val="24"/>
-          <w:lang w:val="en-US"/>
-        </w:rPr>
-      </w:pPr>
-    </w:p>
-    <w:p>
-      <w:pPr>
-        <w:pStyle w:val="Title"/>
-        <w:jc w:val="left"/>
-        <w:rPr>
-          <w:sz w:val="24"/>
-          <w:szCs w:val="24"/>
-          <w:lang w:val="en-US"/>
-        </w:rPr>
-      </w:pPr>
-    </w:p>
-    <w:p>
-      <w:pPr>
-        <w:pStyle w:val="Title"/>
-        <w:jc w:val="left"/>
-        <w:rPr>
-          <w:sz w:val="24"/>
-          <w:szCs w:val="24"/>
-          <w:lang w:val="en-US"/>
-        </w:rPr>
-      </w:pPr>
-    </w:p>
-    <w:p>
-      <w:pPr>
-        <w:pStyle w:val="Title"/>
-        <w:jc w:val="left"/>
-        <w:rPr>
-          <w:sz w:val="24"/>
-          <w:szCs w:val="24"/>
-          <w:lang w:val="en-US"/>
-        </w:rPr>
-      </w:pPr>
-    </w:p>
-    <w:p>
-      <w:pPr>
-        <w:pStyle w:val="Title"/>
-        <w:jc w:val="both"/>
-        <w:rPr>
-          <w:rFonts w:ascii="Times New Roman" w:hAnsi="Times New Roman" w:cs="Times New Roman"/>
-          <w:b w:val="0"/>
-          <w:sz w:val="24"/>
-          <w:szCs w:val="24"/>
-          <w:lang w:val="en-US"/>
-        </w:rPr>
-      </w:pPr>
-      <w:proofErr w:type="spellStart"/>
-      <w:r>
-        <w:rPr>
-          <w:rFonts w:ascii="Times New Roman" w:hAnsi="Times New Roman" w:cs="Times New Roman"/>
-          <w:b w:val="0"/>
-          <w:sz w:val="24"/>
-          <w:szCs w:val="24"/>
-          <w:lang w:val="en-US"/>
-        </w:rPr>
-        <w:t>Sofware</w:t>
-      </w:r>
-      <w:proofErr w:type="spellEnd"/>
-      <w:r>
-        <w:rPr>
-          <w:rFonts w:ascii="Times New Roman" w:hAnsi="Times New Roman" w:cs="Times New Roman"/>
-          <w:b w:val="0"/>
-          <w:sz w:val="24"/>
-          <w:szCs w:val="24"/>
-          <w:lang w:val="en-US"/>
-        </w:rPr>
-        <w:t xml:space="preserve"> Development Skills</w:t>
-      </w:r>
-    </w:p>
-    <w:p>
-      <w:pPr>
-        <w:pStyle w:val="Title"/>
-        <w:jc w:val="left"/>
-        <w:rPr>
-          <w:rFonts w:ascii="Times New Roman" w:hAnsi="Times New Roman" w:cs="Times New Roman"/>
-          <w:b w:val="0"/>
-          <w:sz w:val="24"/>
-          <w:szCs w:val="24"/>
-          <w:lang w:val="en-US"/>
-        </w:rPr>
       </w:pPr>
     </w:p>
     <w:p>
@@ -223,7 +165,6 @@
           <w:lang w:val="en-US"/>
         </w:rPr>
       </w:pPr>
-      <w:proofErr w:type="spellStart"/>
       <w:r>
         <w:rPr>
           <w:rFonts w:ascii="Times New Roman" w:hAnsi="Times New Roman" w:cs="Times New Roman"/>
@@ -231,17 +172,7 @@
           <w:szCs w:val="24"/>
           <w:lang w:val="en-US"/>
         </w:rPr>
-        <w:t>Franciscus</w:t>
-      </w:r>
-      <w:proofErr w:type="spellEnd"/>
-      <w:r>
-        <w:rPr>
-          <w:rFonts w:ascii="Times New Roman" w:hAnsi="Times New Roman" w:cs="Times New Roman"/>
-          <w:sz w:val="24"/>
-          <w:szCs w:val="24"/>
-          <w:lang w:val="en-US"/>
-        </w:rPr>
-        <w:t xml:space="preserve"> van de Voorde</w:t>
+        <w:t>Franciscus van de Voorde</w:t>
       </w:r>
       <w:r>
         <w:rPr>
@@ -503,21 +434,7 @@
         <w:rPr>
           <w:lang w:val="en-US"/>
         </w:rPr>
-        <w:t xml:space="preserve">I read the course information and set up my development environment. I am using Sublime Text as my editor of choice as I prefer to keep my VS Studio clean for my C++ programming. Besides, I do have experience with Sublime already as well. I installed </w:t>
-      </w:r>
-      <w:proofErr w:type="spellStart"/>
-      <w:r>
-        <w:rPr>
-          <w:lang w:val="en-US"/>
-        </w:rPr>
-        <w:t>Sourcetree</w:t>
-      </w:r>
-      <w:proofErr w:type="spellEnd"/>
-      <w:r>
-        <w:rPr>
-          <w:lang w:val="en-US"/>
-        </w:rPr>
-        <w:t xml:space="preserve"> and hooked it up to my own </w:t>
+        <w:t xml:space="preserve">I read the course information and set up my development environment. I am using Sublime Text as my editor of choice as I prefer to keep my VS Studio clean for my C++ programming. Besides, I do have experience with Sublime already as well. I installed Sourcetree and hooked it up to my own </w:t>
       </w:r>
       <w:r>
         <w:rPr>
@@ -711,21 +628,7 @@
         <w:rPr>
           <w:lang w:val="en-US"/>
         </w:rPr>
-        <w:t>some new things like the $</w:t>
-      </w:r>
-      <w:proofErr w:type="spellStart"/>
-      <w:r>
-        <w:rPr>
-          <w:lang w:val="en-US"/>
-        </w:rPr>
-        <w:t>inc</w:t>
-      </w:r>
-      <w:proofErr w:type="spellEnd"/>
-      <w:r>
-        <w:rPr>
-          <w:lang w:val="en-US"/>
-        </w:rPr>
-        <w:t xml:space="preserve"> and $rename parameters.</w:t>
+        <w:t>some new things like the $inc and $rename parameters.</w:t>
       </w:r>
       <w:r>
         <w:rPr>
@@ -1162,7 +1065,220 @@
         <w:rPr>
           <w:lang w:val="en-US"/>
         </w:rPr>
-        <w:t xml:space="preserve">I, then started on the mean stack tutorial and implemented the express part which went smoothly as it is not the first time I have set up an express backend. </w:t>
+        <w:t xml:space="preserve">I, then started on the mean stack tutorial and implemented the express part which went smoothly as it is not the first </w:t>
+      </w:r>
+      <w:r>
+        <w:rPr>
+          <w:lang w:val="en-US"/>
+        </w:rPr>
+        <w:t>time,</w:t>
+      </w:r>
+      <w:r>
+        <w:rPr>
+          <w:lang w:val="en-US"/>
+        </w:rPr>
+        <w:t xml:space="preserve"> I have set up an express backend. </w:t>
+      </w:r>
+    </w:p>
+    <w:p>
+      <w:pPr>
+        <w:pStyle w:val="BodyText"/>
+        <w:rPr>
+          <w:lang w:val="en-US"/>
+        </w:rPr>
+      </w:pPr>
+    </w:p>
+    <w:p>
+      <w:pPr>
+        <w:pStyle w:val="BodyText"/>
+        <w:rPr>
+          <w:b/>
+          <w:bCs/>
+          <w:lang w:val="en-US"/>
+        </w:rPr>
+      </w:pPr>
+      <w:r>
+        <w:rPr>
+          <w:b/>
+          <w:bCs/>
+          <w:lang w:val="en-US"/>
+        </w:rPr>
+        <w:t>21.1.2023</w:t>
+      </w:r>
+    </w:p>
+    <w:p>
+      <w:pPr>
+        <w:pStyle w:val="BodyText"/>
+        <w:rPr>
+          <w:lang w:val="en-US"/>
+        </w:rPr>
+      </w:pPr>
+      <w:r>
+        <w:rPr>
+          <w:lang w:val="en-US"/>
+        </w:rPr>
+        <w:lastRenderedPageBreak/>
+        <w:t xml:space="preserve">I ran into some version problems </w:t>
+      </w:r>
+      <w:r>
+        <w:rPr>
+          <w:lang w:val="en-US"/>
+        </w:rPr>
+        <w:t>with passport that needed some fixes</w:t>
+      </w:r>
+      <w:r>
+        <w:rPr>
+          <w:lang w:val="en-US"/>
+        </w:rPr>
+        <w:t xml:space="preserve"> but </w:t>
+      </w:r>
+      <w:r>
+        <w:rPr>
+          <w:lang w:val="en-US"/>
+        </w:rPr>
+        <w:t>overall,</w:t>
+      </w:r>
+      <w:r>
+        <w:rPr>
+          <w:lang w:val="en-US"/>
+        </w:rPr>
+        <w:t xml:space="preserve"> the register and authenticate part of the tutorial went rather smooth. </w:t>
+      </w:r>
+      <w:r>
+        <w:rPr>
+          <w:lang w:val="en-US"/>
+        </w:rPr>
+        <w:t xml:space="preserve">I used a console.log to find the user _id which was different from the video </w:t>
+      </w:r>
+      <w:r>
+        <w:rPr>
+          <w:lang w:val="en-US"/>
+        </w:rPr>
+        <w:t xml:space="preserve">and instead of ‘_doc._id’ it was actually located in ‘data._id’ which makes a lot more sense. </w:t>
+      </w:r>
+      <w:r>
+        <w:rPr>
+          <w:lang w:val="en-US"/>
+        </w:rPr>
+        <w:t xml:space="preserve">The backend is for now </w:t>
+      </w:r>
+      <w:r>
+        <w:rPr>
+          <w:lang w:val="en-US"/>
+        </w:rPr>
+        <w:t>complete,</w:t>
+      </w:r>
+      <w:r>
+        <w:rPr>
+          <w:lang w:val="en-US"/>
+        </w:rPr>
+        <w:t xml:space="preserve"> and I can use this part in my project later down the line – it will be easy enough to add more routes and </w:t>
+      </w:r>
+      <w:r>
+        <w:rPr>
+          <w:lang w:val="en-US"/>
+        </w:rPr>
+        <w:t>mongoose models.</w:t>
+      </w:r>
+    </w:p>
+    <w:p>
+      <w:pPr>
+        <w:pStyle w:val="BodyText"/>
+        <w:rPr>
+          <w:lang w:val="en-US"/>
+        </w:rPr>
+      </w:pPr>
+      <w:r>
+        <w:rPr>
+          <w:lang w:val="en-US"/>
+        </w:rPr>
+        <w:t>I learned how to authenticate and protect routes with passport which I have never used before</w:t>
+      </w:r>
+      <w:r>
+        <w:rPr>
+          <w:lang w:val="en-US"/>
+        </w:rPr>
+        <w:t xml:space="preserve">. </w:t>
+      </w:r>
+      <w:r>
+        <w:rPr>
+          <w:lang w:val="en-US"/>
+        </w:rPr>
+        <w:t>I have hashed a</w:t>
+      </w:r>
+      <w:r>
+        <w:rPr>
+          <w:lang w:val="en-US"/>
+        </w:rPr>
+        <w:t xml:space="preserve">nd salted a password </w:t>
+      </w:r>
+      <w:r>
+        <w:rPr>
+          <w:lang w:val="en-US"/>
+        </w:rPr>
+        <w:t>previously,</w:t>
+      </w:r>
+      <w:r>
+        <w:rPr>
+          <w:lang w:val="en-US"/>
+        </w:rPr>
+        <w:t xml:space="preserve"> but I used a different module for it, namely crypto. </w:t>
+      </w:r>
+    </w:p>
+    <w:p>
+      <w:pPr>
+        <w:pStyle w:val="BodyText"/>
+        <w:rPr>
+          <w:lang w:val="en-US"/>
+        </w:rPr>
+      </w:pPr>
+      <w:r>
+        <w:rPr>
+          <w:lang w:val="en-US"/>
+        </w:rPr>
+        <w:t xml:space="preserve">Finished the day with setting up the Angular front end part and ran into some interesting problems with the </w:t>
+      </w:r>
+      <w:r>
+        <w:rPr>
+          <w:lang w:val="en-US"/>
+        </w:rPr>
+        <w:t xml:space="preserve">bootstrap template because the bootstrap used in the video is five years old. I had to dig through </w:t>
+      </w:r>
+      <w:r>
+        <w:rPr>
+          <w:lang w:val="en-US"/>
+        </w:rPr>
+        <w:t>the</w:t>
+      </w:r>
+      <w:r>
+        <w:rPr>
+          <w:lang w:val="en-US"/>
+        </w:rPr>
+        <w:t xml:space="preserve"> source</w:t>
+      </w:r>
+      <w:r>
+        <w:rPr>
+          <w:lang w:val="en-US"/>
+        </w:rPr>
+        <w:t xml:space="preserve"> to find the right classes for the navbar</w:t>
+      </w:r>
+      <w:r>
+        <w:rPr>
+          <w:lang w:val="en-US"/>
+        </w:rPr>
+        <w:t xml:space="preserve">, and copied the code for the navbar from a different location. </w:t>
+      </w:r>
+      <w:r>
+        <w:rPr>
+          <w:lang w:val="en-US"/>
+        </w:rPr>
+        <w:t xml:space="preserve">The navbar and routing are currently working nicely and tomorrow I will move on to the </w:t>
+      </w:r>
+      <w:r>
+        <w:rPr>
+          <w:lang w:val="en-US"/>
+        </w:rPr>
+        <w:t>rest of the components.</w:t>
       </w:r>
     </w:p>
     <w:sectPr>
@@ -3613,6 +3729,24 @@
 </file>
 
 <file path=customXml/item1.xml><?xml version="1.0" encoding="utf-8"?>
+<p:properties xmlns:p="http://schemas.microsoft.com/office/2006/metadata/properties" xmlns:xsi="http://www.w3.org/2001/XMLSchema-instance" xmlns:pc="http://schemas.microsoft.com/office/infopath/2007/PartnerControls">
+  <documentManagement>
+    <PublishingExpirationDate xmlns="http://schemas.microsoft.com/sharepoint/v3" xsi:nil="true"/>
+    <PublishingStartDate xmlns="http://schemas.microsoft.com/sharepoint/v3" xsi:nil="true"/>
+  </documentManagement>
+</p:properties>
+</file>
+
+<file path=customXml/item2.xml><?xml version="1.0" encoding="utf-8"?>
+<?mso-contentType ?>
+<FormTemplates xmlns="http://schemas.microsoft.com/sharepoint/v3/contenttype/forms">
+  <Display>DocumentLibraryForm</Display>
+  <Edit>DocumentLibraryForm</Edit>
+  <New>DocumentLibraryForm</New>
+</FormTemplates>
+</file>
+
+<file path=customXml/item3.xml><?xml version="1.0" encoding="utf-8"?>
 <ct:contentTypeSchema xmlns:ct="http://schemas.microsoft.com/office/2006/metadata/contentType" xmlns:ma="http://schemas.microsoft.com/office/2006/metadata/properties/metaAttributes" ct:_="" ma:_="" ma:contentTypeName="Asiakirja" ma:contentTypeID="0x01010017418C401CCB2042A3A99A19F43F356D" ma:contentTypeVersion="1" ma:contentTypeDescription="Luo uusi asiakirja." ma:contentTypeScope="" ma:versionID="f4b075d3ca74a5dbaed73e767a156aa0">
   <xsd:schema xmlns:xsd="http://www.w3.org/2001/XMLSchema" xmlns:p="http://schemas.microsoft.com/office/2006/metadata/properties" xmlns:ns1="http://schemas.microsoft.com/sharepoint/v3" targetNamespace="http://schemas.microsoft.com/office/2006/metadata/properties" ma:root="true" ma:fieldsID="4340a008e99365d80b71206bae222996" ns1:_="">
     <xsd:import namespace="http://schemas.microsoft.com/sharepoint/v3"/>
@@ -3678,25 +3812,25 @@
 </ct:contentTypeSchema>
 </file>
 
-<file path=customXml/item2.xml><?xml version="1.0" encoding="utf-8"?>
-<?mso-contentType ?>
-<FormTemplates xmlns="http://schemas.microsoft.com/sharepoint/v3/contenttype/forms">
-  <Display>DocumentLibraryForm</Display>
-  <Edit>DocumentLibraryForm</Edit>
-  <New>DocumentLibraryForm</New>
-</FormTemplates>
+<file path=customXml/itemProps1.xml><?xml version="1.0" encoding="utf-8"?>
+<ds:datastoreItem xmlns:ds="http://schemas.openxmlformats.org/officeDocument/2006/customXml" ds:itemID="{FA8F0064-303C-446D-896E-46EEB9A79DC3}">
+  <ds:schemaRefs>
+    <ds:schemaRef ds:uri="http://schemas.microsoft.com/office/2006/metadata/properties"/>
+    <ds:schemaRef ds:uri="http://schemas.microsoft.com/office/infopath/2007/PartnerControls"/>
+    <ds:schemaRef ds:uri="http://schemas.microsoft.com/sharepoint/v3"/>
+  </ds:schemaRefs>
+</ds:datastoreItem>
 </file>
 
-<file path=customXml/item3.xml><?xml version="1.0" encoding="utf-8"?>
-<p:properties xmlns:p="http://schemas.microsoft.com/office/2006/metadata/properties" xmlns:xsi="http://www.w3.org/2001/XMLSchema-instance" xmlns:pc="http://schemas.microsoft.com/office/infopath/2007/PartnerControls">
-  <documentManagement>
-    <PublishingExpirationDate xmlns="http://schemas.microsoft.com/sharepoint/v3" xsi:nil="true"/>
-    <PublishingStartDate xmlns="http://schemas.microsoft.com/sharepoint/v3" xsi:nil="true"/>
-  </documentManagement>
-</p:properties>
+<file path=customXml/itemProps2.xml><?xml version="1.0" encoding="utf-8"?>
+<ds:datastoreItem xmlns:ds="http://schemas.openxmlformats.org/officeDocument/2006/customXml" ds:itemID="{13FBD2FA-5696-460D-A278-9A302A0F72AE}">
+  <ds:schemaRefs>
+    <ds:schemaRef ds:uri="http://schemas.microsoft.com/sharepoint/v3/contenttype/forms"/>
+  </ds:schemaRefs>
+</ds:datastoreItem>
 </file>
 
-<file path=customXml/itemProps1.xml><?xml version="1.0" encoding="utf-8"?>
+<file path=customXml/itemProps3.xml><?xml version="1.0" encoding="utf-8"?>
 <ds:datastoreItem xmlns:ds="http://schemas.openxmlformats.org/officeDocument/2006/customXml" ds:itemID="{B9A87442-5A7B-46FD-BD28-170CE9B7256F}">
   <ds:schemaRefs>
     <ds:schemaRef ds:uri="http://schemas.microsoft.com/office/2006/metadata/contentType"/>
@@ -3711,22 +3845,4 @@
     <ds:schemaRef ds:uri="http://schemas.microsoft.com/office/internal/2005/internalDocumentation"/>
   </ds:schemaRefs>
 </ds:datastoreItem>
-</file>
-
-<file path=customXml/itemProps2.xml><?xml version="1.0" encoding="utf-8"?>
-<ds:datastoreItem xmlns:ds="http://schemas.openxmlformats.org/officeDocument/2006/customXml" ds:itemID="{13FBD2FA-5696-460D-A278-9A302A0F72AE}">
-  <ds:schemaRefs>
-    <ds:schemaRef ds:uri="http://schemas.microsoft.com/sharepoint/v3/contenttype/forms"/>
-  </ds:schemaRefs>
-</ds:datastoreItem>
-</file>
-
-<file path=customXml/itemProps3.xml><?xml version="1.0" encoding="utf-8"?>
-<ds:datastoreItem xmlns:ds="http://schemas.openxmlformats.org/officeDocument/2006/customXml" ds:itemID="{FA8F0064-303C-446D-896E-46EEB9A79DC3}">
-  <ds:schemaRefs>
-    <ds:schemaRef ds:uri="http://schemas.microsoft.com/office/2006/metadata/properties"/>
-    <ds:schemaRef ds:uri="http://schemas.microsoft.com/office/infopath/2007/PartnerControls"/>
-    <ds:schemaRef ds:uri="http://schemas.microsoft.com/sharepoint/v3"/>
-  </ds:schemaRefs>
-</ds:datastoreItem>
 </file>
--- a/SDS_Full-Stack_learning_diary.docx
+++ b/SDS_Full-Stack_learning_diary.docx
@@ -14,6 +14,7 @@
           <w:lang w:val="en-US"/>
         </w:rPr>
       </w:pPr>
+      <w:proofErr w:type="spellStart"/>
       <w:r>
         <w:rPr>
           <w:rFonts w:ascii="Times New Roman" w:hAnsi="Times New Roman" w:cs="Times New Roman"/>
@@ -22,13 +23,10 @@
           <w:szCs w:val="24"/>
           <w:lang w:val="en-US"/>
         </w:rPr>
-        <w:t>Lappeenrannan teknillinen yliopisto</w:t>
-      </w:r>
-    </w:p>
-    <w:p>
-      <w:pPr>
-        <w:pStyle w:val="Title"/>
-        <w:jc w:val="both"/>
+        <w:t>Lappeenrannan</w:t>
+      </w:r>
+      <w:proofErr w:type="spellEnd"/>
+      <w:r>
         <w:rPr>
           <w:rFonts w:ascii="Times New Roman" w:hAnsi="Times New Roman" w:cs="Times New Roman"/>
           <w:b w:val="0"/>
@@ -36,7 +34,9 @@
           <w:szCs w:val="24"/>
           <w:lang w:val="en-US"/>
         </w:rPr>
-      </w:pPr>
+        <w:t xml:space="preserve"> </w:t>
+      </w:r>
+      <w:proofErr w:type="spellStart"/>
       <w:r>
         <w:rPr>
           <w:rFonts w:ascii="Times New Roman" w:hAnsi="Times New Roman" w:cs="Times New Roman"/>
@@ -45,13 +45,10 @@
           <w:szCs w:val="24"/>
           <w:lang w:val="en-US"/>
         </w:rPr>
-        <w:t>School of Business and Management</w:t>
-      </w:r>
-    </w:p>
-    <w:p>
-      <w:pPr>
-        <w:pStyle w:val="Title"/>
-        <w:jc w:val="both"/>
+        <w:t>teknillinen</w:t>
+      </w:r>
+      <w:proofErr w:type="spellEnd"/>
+      <w:r>
         <w:rPr>
           <w:rFonts w:ascii="Times New Roman" w:hAnsi="Times New Roman" w:cs="Times New Roman"/>
           <w:b w:val="0"/>
@@ -59,6 +56,55 @@
           <w:szCs w:val="24"/>
           <w:lang w:val="en-US"/>
         </w:rPr>
+        <w:t xml:space="preserve"> </w:t>
+      </w:r>
+      <w:proofErr w:type="spellStart"/>
+      <w:r>
+        <w:rPr>
+          <w:rFonts w:ascii="Times New Roman" w:hAnsi="Times New Roman" w:cs="Times New Roman"/>
+          <w:b w:val="0"/>
+          <w:sz w:val="24"/>
+          <w:szCs w:val="24"/>
+          <w:lang w:val="en-US"/>
+        </w:rPr>
+        <w:t>yliopisto</w:t>
+      </w:r>
+      <w:proofErr w:type="spellEnd"/>
+    </w:p>
+    <w:p>
+      <w:pPr>
+        <w:pStyle w:val="Title"/>
+        <w:jc w:val="both"/>
+        <w:rPr>
+          <w:rFonts w:ascii="Times New Roman" w:hAnsi="Times New Roman" w:cs="Times New Roman"/>
+          <w:b w:val="0"/>
+          <w:sz w:val="24"/>
+          <w:szCs w:val="24"/>
+          <w:lang w:val="en-US"/>
+        </w:rPr>
+      </w:pPr>
+      <w:r>
+        <w:rPr>
+          <w:rFonts w:ascii="Times New Roman" w:hAnsi="Times New Roman" w:cs="Times New Roman"/>
+          <w:b w:val="0"/>
+          <w:sz w:val="24"/>
+          <w:szCs w:val="24"/>
+          <w:lang w:val="en-US"/>
+        </w:rPr>
+        <w:t>School of Business and Management</w:t>
+      </w:r>
+    </w:p>
+    <w:p>
+      <w:pPr>
+        <w:pStyle w:val="Title"/>
+        <w:jc w:val="both"/>
+        <w:rPr>
+          <w:rFonts w:ascii="Times New Roman" w:hAnsi="Times New Roman" w:cs="Times New Roman"/>
+          <w:b w:val="0"/>
+          <w:sz w:val="24"/>
+          <w:szCs w:val="24"/>
+          <w:lang w:val="en-US"/>
+        </w:rPr>
       </w:pPr>
     </w:p>
     <w:p>
@@ -130,6 +176,7 @@
           <w:lang w:val="en-US"/>
         </w:rPr>
       </w:pPr>
+      <w:proofErr w:type="spellStart"/>
       <w:r>
         <w:rPr>
           <w:rFonts w:ascii="Times New Roman" w:hAnsi="Times New Roman" w:cs="Times New Roman"/>
@@ -138,13 +185,10 @@
           <w:szCs w:val="24"/>
           <w:lang w:val="en-US"/>
         </w:rPr>
-        <w:t>Sofware Development Skills</w:t>
-      </w:r>
-    </w:p>
-    <w:p>
-      <w:pPr>
-        <w:pStyle w:val="Title"/>
-        <w:jc w:val="left"/>
+        <w:t>Sofware</w:t>
+      </w:r>
+      <w:proofErr w:type="spellEnd"/>
+      <w:r>
         <w:rPr>
           <w:rFonts w:ascii="Times New Roman" w:hAnsi="Times New Roman" w:cs="Times New Roman"/>
           <w:b w:val="0"/>
@@ -152,6 +196,20 @@
           <w:szCs w:val="24"/>
           <w:lang w:val="en-US"/>
         </w:rPr>
+        <w:t xml:space="preserve"> Development Skills</w:t>
+      </w:r>
+    </w:p>
+    <w:p>
+      <w:pPr>
+        <w:pStyle w:val="Title"/>
+        <w:jc w:val="left"/>
+        <w:rPr>
+          <w:rFonts w:ascii="Times New Roman" w:hAnsi="Times New Roman" w:cs="Times New Roman"/>
+          <w:b w:val="0"/>
+          <w:sz w:val="24"/>
+          <w:szCs w:val="24"/>
+          <w:lang w:val="en-US"/>
+        </w:rPr>
       </w:pPr>
     </w:p>
     <w:p>
@@ -165,6 +223,7 @@
           <w:lang w:val="en-US"/>
         </w:rPr>
       </w:pPr>
+      <w:proofErr w:type="spellStart"/>
       <w:r>
         <w:rPr>
           <w:rFonts w:ascii="Times New Roman" w:hAnsi="Times New Roman" w:cs="Times New Roman"/>
@@ -172,8 +231,9 @@
           <w:szCs w:val="24"/>
           <w:lang w:val="en-US"/>
         </w:rPr>
-        <w:t>Franciscus van de Voorde</w:t>
-      </w:r>
+        <w:t>Franciscus</w:t>
+      </w:r>
+      <w:proofErr w:type="spellEnd"/>
       <w:r>
         <w:rPr>
           <w:rFonts w:ascii="Times New Roman" w:hAnsi="Times New Roman" w:cs="Times New Roman"/>
@@ -181,7 +241,7 @@
           <w:szCs w:val="24"/>
           <w:lang w:val="en-US"/>
         </w:rPr>
-        <w:t>,</w:t>
+        <w:t xml:space="preserve"> van de Voorde</w:t>
       </w:r>
       <w:r>
         <w:rPr>
@@ -190,8 +250,28 @@
           <w:szCs w:val="24"/>
           <w:lang w:val="en-US"/>
         </w:rPr>
-        <w:t xml:space="preserve"> x111733</w:t>
-      </w:r>
+        <w:t>,</w:t>
+      </w:r>
+      <w:r>
+        <w:rPr>
+          <w:rFonts w:ascii="Times New Roman" w:hAnsi="Times New Roman" w:cs="Times New Roman"/>
+          <w:sz w:val="24"/>
+          <w:szCs w:val="24"/>
+          <w:lang w:val="en-US"/>
+        </w:rPr>
+        <w:t xml:space="preserve"> </w:t>
+      </w:r>
+      <w:proofErr w:type="gramStart"/>
+      <w:r>
+        <w:rPr>
+          <w:rFonts w:ascii="Times New Roman" w:hAnsi="Times New Roman" w:cs="Times New Roman"/>
+          <w:sz w:val="24"/>
+          <w:szCs w:val="24"/>
+          <w:lang w:val="en-US"/>
+        </w:rPr>
+        <w:t>x111733</w:t>
+      </w:r>
+      <w:proofErr w:type="gramEnd"/>
     </w:p>
     <w:p>
       <w:pPr>
@@ -434,7 +514,21 @@
         <w:rPr>
           <w:lang w:val="en-US"/>
         </w:rPr>
-        <w:t xml:space="preserve">I read the course information and set up my development environment. I am using Sublime Text as my editor of choice as I prefer to keep my VS Studio clean for my C++ programming. Besides, I do have experience with Sublime already as well. I installed Sourcetree and hooked it up to my own </w:t>
+        <w:t xml:space="preserve">I read the course information and set up my development environment. I am using Sublime Text as my editor of choice as I prefer to keep my VS Studio clean for my C++ programming. Besides, I do have experience with Sublime already as well. I installed </w:t>
+      </w:r>
+      <w:proofErr w:type="spellStart"/>
+      <w:r>
+        <w:rPr>
+          <w:lang w:val="en-US"/>
+        </w:rPr>
+        <w:t>Sourcetree</w:t>
+      </w:r>
+      <w:proofErr w:type="spellEnd"/>
+      <w:r>
+        <w:rPr>
+          <w:lang w:val="en-US"/>
+        </w:rPr>
+        <w:t xml:space="preserve"> and hooked it up to my own </w:t>
       </w:r>
       <w:r>
         <w:rPr>
@@ -628,7 +722,21 @@
         <w:rPr>
           <w:lang w:val="en-US"/>
         </w:rPr>
-        <w:t>some new things like the $inc and $rename parameters.</w:t>
+        <w:t>some new things like the $</w:t>
+      </w:r>
+      <w:proofErr w:type="spellStart"/>
+      <w:r>
+        <w:rPr>
+          <w:lang w:val="en-US"/>
+        </w:rPr>
+        <w:t>inc</w:t>
+      </w:r>
+      <w:proofErr w:type="spellEnd"/>
+      <w:r>
+        <w:rPr>
+          <w:lang w:val="en-US"/>
+        </w:rPr>
+        <w:t xml:space="preserve"> and $rename parameters.</w:t>
       </w:r>
       <w:r>
         <w:rPr>
@@ -947,6 +1055,14 @@
           <w:lang w:val="en-US"/>
         </w:rPr>
       </w:pPr>
+    </w:p>
+    <w:p>
+      <w:pPr>
+        <w:pStyle w:val="BodyText"/>
+        <w:rPr>
+          <w:lang w:val="en-US"/>
+        </w:rPr>
+      </w:pPr>
       <w:r>
         <w:rPr>
           <w:lang w:val="en-US"/>
@@ -1061,6 +1177,14 @@
           <w:lang w:val="en-US"/>
         </w:rPr>
       </w:pPr>
+    </w:p>
+    <w:p>
+      <w:pPr>
+        <w:pStyle w:val="BodyText"/>
+        <w:rPr>
+          <w:lang w:val="en-US"/>
+        </w:rPr>
+      </w:pPr>
       <w:r>
         <w:rPr>
           <w:lang w:val="en-US"/>
@@ -1103,6 +1227,7 @@
           <w:bCs/>
           <w:lang w:val="en-US"/>
         </w:rPr>
+        <w:lastRenderedPageBreak/>
         <w:t>21.1.2023</w:t>
       </w:r>
     </w:p>
@@ -1117,7 +1242,6 @@
         <w:rPr>
           <w:lang w:val="en-US"/>
         </w:rPr>
-        <w:lastRenderedPageBreak/>
         <w:t xml:space="preserve">I ran into some version problems </w:t>
       </w:r>
       <w:r>
@@ -1154,7 +1278,43 @@
         <w:rPr>
           <w:lang w:val="en-US"/>
         </w:rPr>
-        <w:t xml:space="preserve">and instead of ‘_doc._id’ it was actually located in ‘data._id’ which makes a lot more sense. </w:t>
+        <w:t>and instead of ‘_</w:t>
+      </w:r>
+      <w:proofErr w:type="spellStart"/>
+      <w:r>
+        <w:rPr>
+          <w:lang w:val="en-US"/>
+        </w:rPr>
+        <w:t>doc._id</w:t>
+      </w:r>
+      <w:proofErr w:type="spellEnd"/>
+      <w:r>
+        <w:rPr>
+          <w:lang w:val="en-US"/>
+        </w:rPr>
+        <w:t>’ it was actually located in ‘</w:t>
+      </w:r>
+      <w:proofErr w:type="spellStart"/>
+      <w:proofErr w:type="gramStart"/>
+      <w:r>
+        <w:rPr>
+          <w:lang w:val="en-US"/>
+        </w:rPr>
+        <w:t>data._</w:t>
+      </w:r>
+      <w:proofErr w:type="gramEnd"/>
+      <w:r>
+        <w:rPr>
+          <w:lang w:val="en-US"/>
+        </w:rPr>
+        <w:t>id</w:t>
+      </w:r>
+      <w:proofErr w:type="spellEnd"/>
+      <w:r>
+        <w:rPr>
+          <w:lang w:val="en-US"/>
+        </w:rPr>
+        <w:t xml:space="preserve">’ which makes a lot more sense. </w:t>
       </w:r>
       <w:r>
         <w:rPr>
@@ -1188,6 +1348,14 @@
           <w:lang w:val="en-US"/>
         </w:rPr>
       </w:pPr>
+    </w:p>
+    <w:p>
+      <w:pPr>
+        <w:pStyle w:val="BodyText"/>
+        <w:rPr>
+          <w:lang w:val="en-US"/>
+        </w:rPr>
+      </w:pPr>
       <w:r>
         <w:rPr>
           <w:lang w:val="en-US"/>
@@ -1232,6 +1400,14 @@
           <w:lang w:val="en-US"/>
         </w:rPr>
       </w:pPr>
+    </w:p>
+    <w:p>
+      <w:pPr>
+        <w:pStyle w:val="BodyText"/>
+        <w:rPr>
+          <w:lang w:val="en-US"/>
+        </w:rPr>
+      </w:pPr>
       <w:r>
         <w:rPr>
           <w:lang w:val="en-US"/>
@@ -1260,13 +1436,27 @@
         <w:rPr>
           <w:lang w:val="en-US"/>
         </w:rPr>
-        <w:t xml:space="preserve"> to find the right classes for the navbar</w:t>
-      </w:r>
-      <w:r>
-        <w:rPr>
-          <w:lang w:val="en-US"/>
-        </w:rPr>
-        <w:t xml:space="preserve">, and copied the code for the navbar from a different location. </w:t>
+        <w:t xml:space="preserve"> to find the right classes for the </w:t>
+      </w:r>
+      <w:proofErr w:type="gramStart"/>
+      <w:r>
+        <w:rPr>
+          <w:lang w:val="en-US"/>
+        </w:rPr>
+        <w:t>navbar</w:t>
+      </w:r>
+      <w:r>
+        <w:rPr>
+          <w:lang w:val="en-US"/>
+        </w:rPr>
+        <w:t>, and</w:t>
+      </w:r>
+      <w:proofErr w:type="gramEnd"/>
+      <w:r>
+        <w:rPr>
+          <w:lang w:val="en-US"/>
+        </w:rPr>
+        <w:t xml:space="preserve"> copied the code for the navbar from a different location. </w:t>
       </w:r>
       <w:r>
         <w:rPr>
@@ -1279,6 +1469,112 @@
           <w:lang w:val="en-US"/>
         </w:rPr>
         <w:t>rest of the components.</w:t>
+      </w:r>
+    </w:p>
+    <w:p>
+      <w:pPr>
+        <w:pStyle w:val="BodyText"/>
+        <w:rPr>
+          <w:lang w:val="en-US"/>
+        </w:rPr>
+      </w:pPr>
+    </w:p>
+    <w:p>
+      <w:pPr>
+        <w:pStyle w:val="BodyText"/>
+        <w:rPr>
+          <w:b/>
+          <w:bCs/>
+          <w:lang w:val="en-US"/>
+        </w:rPr>
+      </w:pPr>
+      <w:r>
+        <w:rPr>
+          <w:b/>
+          <w:bCs/>
+          <w:lang w:val="en-US"/>
+        </w:rPr>
+        <w:t>22.01.2023</w:t>
+      </w:r>
+    </w:p>
+    <w:p>
+      <w:pPr>
+        <w:pStyle w:val="BodyText"/>
+        <w:rPr>
+          <w:lang w:val="en-US"/>
+        </w:rPr>
+      </w:pPr>
+      <w:r>
+        <w:rPr>
+          <w:lang w:val="en-US"/>
+        </w:rPr>
+        <w:t>Added the final</w:t>
+      </w:r>
+      <w:r>
+        <w:rPr>
+          <w:lang w:val="en-US"/>
+        </w:rPr>
+        <w:t xml:space="preserve"> parts of the full stack application and everything works. I had some issues with the flash messages as I installed the wrong version so the build ran into an error but I solved that by downgrading </w:t>
+      </w:r>
+      <w:r>
+        <w:rPr>
+          <w:lang w:val="en-US"/>
+        </w:rPr>
+        <w:t xml:space="preserve">the module. The build runs perfectly locally now but obviously I cannot deploy it to Heroku as they cancelled the free tier a </w:t>
+      </w:r>
+      <w:r>
+        <w:rPr>
+          <w:lang w:val="en-US"/>
+        </w:rPr>
+        <w:t xml:space="preserve">little while ago. </w:t>
+      </w:r>
+    </w:p>
+    <w:p>
+      <w:pPr>
+        <w:pStyle w:val="BodyText"/>
+        <w:rPr>
+          <w:lang w:val="en-US"/>
+        </w:rPr>
+      </w:pPr>
+    </w:p>
+    <w:p>
+      <w:pPr>
+        <w:pStyle w:val="BodyText"/>
+        <w:rPr>
+          <w:b/>
+          <w:bCs/>
+          <w:lang w:val="en-GB"/>
+        </w:rPr>
+      </w:pPr>
+      <w:r>
+        <w:rPr>
+          <w:lang w:val="en-US"/>
+        </w:rPr>
+        <w:t>I will put this course on hold for a couple of days while I spend some time on the front</w:t>
+      </w:r>
+      <w:r>
+        <w:rPr>
+          <w:lang w:val="en-US"/>
+        </w:rPr>
+        <w:t>-</w:t>
+      </w:r>
+      <w:r>
+        <w:rPr>
+          <w:lang w:val="en-US"/>
+        </w:rPr>
+        <w:t xml:space="preserve">end course </w:t>
+      </w:r>
+      <w:r>
+        <w:rPr>
+          <w:lang w:val="en-US"/>
+        </w:rPr>
+        <w:t xml:space="preserve">instead, but I have set up the backend already for the project. It is the initial </w:t>
+      </w:r>
+      <w:r>
+        <w:rPr>
+          <w:lang w:val="en-US"/>
+        </w:rPr>
+        <w:t>set up as I will add more Mongoose models and routes once I have decided what kind of app to build. I will also have to decide what version of Angular to use but I reckon it makes little sense using a very old version so I will probably try to transition to the newest version and tackle the problems that come along with that.</w:t>
       </w:r>
     </w:p>
     <w:sectPr>
@@ -3729,24 +4025,6 @@
 </file>
 
 <file path=customXml/item1.xml><?xml version="1.0" encoding="utf-8"?>
-<p:properties xmlns:p="http://schemas.microsoft.com/office/2006/metadata/properties" xmlns:xsi="http://www.w3.org/2001/XMLSchema-instance" xmlns:pc="http://schemas.microsoft.com/office/infopath/2007/PartnerControls">
-  <documentManagement>
-    <PublishingExpirationDate xmlns="http://schemas.microsoft.com/sharepoint/v3" xsi:nil="true"/>
-    <PublishingStartDate xmlns="http://schemas.microsoft.com/sharepoint/v3" xsi:nil="true"/>
-  </documentManagement>
-</p:properties>
-</file>
-
-<file path=customXml/item2.xml><?xml version="1.0" encoding="utf-8"?>
-<?mso-contentType ?>
-<FormTemplates xmlns="http://schemas.microsoft.com/sharepoint/v3/contenttype/forms">
-  <Display>DocumentLibraryForm</Display>
-  <Edit>DocumentLibraryForm</Edit>
-  <New>DocumentLibraryForm</New>
-</FormTemplates>
-</file>
-
-<file path=customXml/item3.xml><?xml version="1.0" encoding="utf-8"?>
 <ct:contentTypeSchema xmlns:ct="http://schemas.microsoft.com/office/2006/metadata/contentType" xmlns:ma="http://schemas.microsoft.com/office/2006/metadata/properties/metaAttributes" ct:_="" ma:_="" ma:contentTypeName="Asiakirja" ma:contentTypeID="0x01010017418C401CCB2042A3A99A19F43F356D" ma:contentTypeVersion="1" ma:contentTypeDescription="Luo uusi asiakirja." ma:contentTypeScope="" ma:versionID="f4b075d3ca74a5dbaed73e767a156aa0">
   <xsd:schema xmlns:xsd="http://www.w3.org/2001/XMLSchema" xmlns:p="http://schemas.microsoft.com/office/2006/metadata/properties" xmlns:ns1="http://schemas.microsoft.com/sharepoint/v3" targetNamespace="http://schemas.microsoft.com/office/2006/metadata/properties" ma:root="true" ma:fieldsID="4340a008e99365d80b71206bae222996" ns1:_="">
     <xsd:import namespace="http://schemas.microsoft.com/sharepoint/v3"/>
@@ -3812,25 +4090,25 @@
 </ct:contentTypeSchema>
 </file>
 
-<file path=customXml/itemProps1.xml><?xml version="1.0" encoding="utf-8"?>
-<ds:datastoreItem xmlns:ds="http://schemas.openxmlformats.org/officeDocument/2006/customXml" ds:itemID="{FA8F0064-303C-446D-896E-46EEB9A79DC3}">
-  <ds:schemaRefs>
-    <ds:schemaRef ds:uri="http://schemas.microsoft.com/office/2006/metadata/properties"/>
-    <ds:schemaRef ds:uri="http://schemas.microsoft.com/office/infopath/2007/PartnerControls"/>
-    <ds:schemaRef ds:uri="http://schemas.microsoft.com/sharepoint/v3"/>
-  </ds:schemaRefs>
-</ds:datastoreItem>
+<file path=customXml/item2.xml><?xml version="1.0" encoding="utf-8"?>
+<?mso-contentType ?>
+<FormTemplates xmlns="http://schemas.microsoft.com/sharepoint/v3/contenttype/forms">
+  <Display>DocumentLibraryForm</Display>
+  <Edit>DocumentLibraryForm</Edit>
+  <New>DocumentLibraryForm</New>
+</FormTemplates>
 </file>
 
-<file path=customXml/itemProps2.xml><?xml version="1.0" encoding="utf-8"?>
-<ds:datastoreItem xmlns:ds="http://schemas.openxmlformats.org/officeDocument/2006/customXml" ds:itemID="{13FBD2FA-5696-460D-A278-9A302A0F72AE}">
-  <ds:schemaRefs>
-    <ds:schemaRef ds:uri="http://schemas.microsoft.com/sharepoint/v3/contenttype/forms"/>
-  </ds:schemaRefs>
-</ds:datastoreItem>
+<file path=customXml/item3.xml><?xml version="1.0" encoding="utf-8"?>
+<p:properties xmlns:p="http://schemas.microsoft.com/office/2006/metadata/properties" xmlns:xsi="http://www.w3.org/2001/XMLSchema-instance" xmlns:pc="http://schemas.microsoft.com/office/infopath/2007/PartnerControls">
+  <documentManagement>
+    <PublishingExpirationDate xmlns="http://schemas.microsoft.com/sharepoint/v3" xsi:nil="true"/>
+    <PublishingStartDate xmlns="http://schemas.microsoft.com/sharepoint/v3" xsi:nil="true"/>
+  </documentManagement>
+</p:properties>
 </file>
 
-<file path=customXml/itemProps3.xml><?xml version="1.0" encoding="utf-8"?>
+<file path=customXml/itemProps1.xml><?xml version="1.0" encoding="utf-8"?>
 <ds:datastoreItem xmlns:ds="http://schemas.openxmlformats.org/officeDocument/2006/customXml" ds:itemID="{B9A87442-5A7B-46FD-BD28-170CE9B7256F}">
   <ds:schemaRefs>
     <ds:schemaRef ds:uri="http://schemas.microsoft.com/office/2006/metadata/contentType"/>
@@ -3845,4 +4123,22 @@
     <ds:schemaRef ds:uri="http://schemas.microsoft.com/office/internal/2005/internalDocumentation"/>
   </ds:schemaRefs>
 </ds:datastoreItem>
+</file>
+
+<file path=customXml/itemProps2.xml><?xml version="1.0" encoding="utf-8"?>
+<ds:datastoreItem xmlns:ds="http://schemas.openxmlformats.org/officeDocument/2006/customXml" ds:itemID="{13FBD2FA-5696-460D-A278-9A302A0F72AE}">
+  <ds:schemaRefs>
+    <ds:schemaRef ds:uri="http://schemas.microsoft.com/sharepoint/v3/contenttype/forms"/>
+  </ds:schemaRefs>
+</ds:datastoreItem>
+</file>
+
+<file path=customXml/itemProps3.xml><?xml version="1.0" encoding="utf-8"?>
+<ds:datastoreItem xmlns:ds="http://schemas.openxmlformats.org/officeDocument/2006/customXml" ds:itemID="{FA8F0064-303C-446D-896E-46EEB9A79DC3}">
+  <ds:schemaRefs>
+    <ds:schemaRef ds:uri="http://schemas.microsoft.com/office/2006/metadata/properties"/>
+    <ds:schemaRef ds:uri="http://schemas.microsoft.com/office/infopath/2007/PartnerControls"/>
+    <ds:schemaRef ds:uri="http://schemas.microsoft.com/sharepoint/v3"/>
+  </ds:schemaRefs>
+</ds:datastoreItem>
 </file>
--- a/SDS_Full-Stack_learning_diary.docx
+++ b/SDS_Full-Stack_learning_diary.docx
@@ -259,19 +259,8 @@
           <w:szCs w:val="24"/>
           <w:lang w:val="en-US"/>
         </w:rPr>
-        <w:t xml:space="preserve"> </w:t>
-      </w:r>
-      <w:proofErr w:type="gramStart"/>
-      <w:r>
-        <w:rPr>
-          <w:rFonts w:ascii="Times New Roman" w:hAnsi="Times New Roman" w:cs="Times New Roman"/>
-          <w:sz w:val="24"/>
-          <w:szCs w:val="24"/>
-          <w:lang w:val="en-US"/>
-        </w:rPr>
-        <w:t>x111733</w:t>
-      </w:r>
-      <w:proofErr w:type="gramEnd"/>
+        <w:t xml:space="preserve"> x111733</w:t>
+      </w:r>
     </w:p>
     <w:p>
       <w:pPr>
@@ -1295,19 +1284,11 @@
         <w:t>’ it was actually located in ‘</w:t>
       </w:r>
       <w:proofErr w:type="spellStart"/>
-      <w:proofErr w:type="gramStart"/>
-      <w:r>
-        <w:rPr>
-          <w:lang w:val="en-US"/>
-        </w:rPr>
-        <w:t>data._</w:t>
-      </w:r>
-      <w:proofErr w:type="gramEnd"/>
-      <w:r>
-        <w:rPr>
-          <w:lang w:val="en-US"/>
-        </w:rPr>
-        <w:t>id</w:t>
+      <w:r>
+        <w:rPr>
+          <w:lang w:val="en-US"/>
+        </w:rPr>
+        <w:t>data._id</w:t>
       </w:r>
       <w:proofErr w:type="spellEnd"/>
       <w:r>
@@ -1438,20 +1419,12 @@
         </w:rPr>
         <w:t xml:space="preserve"> to find the right classes for the </w:t>
       </w:r>
-      <w:proofErr w:type="gramStart"/>
-      <w:r>
-        <w:rPr>
-          <w:lang w:val="en-US"/>
-        </w:rPr>
-        <w:t>navbar</w:t>
-      </w:r>
-      <w:r>
-        <w:rPr>
-          <w:lang w:val="en-US"/>
-        </w:rPr>
-        <w:t>, and</w:t>
-      </w:r>
-      <w:proofErr w:type="gramEnd"/>
+      <w:r>
+        <w:rPr>
+          <w:lang w:val="en-US"/>
+        </w:rPr>
+        <w:t>navbar and</w:t>
+      </w:r>
       <w:r>
         <w:rPr>
           <w:lang w:val="en-US"/>
@@ -1514,7 +1487,19 @@
         <w:rPr>
           <w:lang w:val="en-US"/>
         </w:rPr>
-        <w:t xml:space="preserve"> parts of the full stack application and everything works. I had some issues with the flash messages as I installed the wrong version so the build ran into an error but I solved that by downgrading </w:t>
+        <w:t xml:space="preserve"> parts of the full stack application and everything works. I had some issues with the flash messages as I installed the wrong version so the build ran into an error</w:t>
+      </w:r>
+      <w:r>
+        <w:rPr>
+          <w:lang w:val="en-US"/>
+        </w:rPr>
+        <w:t>,</w:t>
+      </w:r>
+      <w:r>
+        <w:rPr>
+          <w:lang w:val="en-US"/>
+        </w:rPr>
+        <w:t xml:space="preserve"> but I solved that by downgrading </w:t>
       </w:r>
       <w:r>
         <w:rPr>
@@ -1527,6 +1512,70 @@
           <w:lang w:val="en-US"/>
         </w:rPr>
         <w:t xml:space="preserve">little while ago. </w:t>
+      </w:r>
+      <w:r>
+        <w:rPr>
+          <w:lang w:val="en-US"/>
+        </w:rPr>
+        <w:t xml:space="preserve">I made the changes to the code </w:t>
+      </w:r>
+      <w:r>
+        <w:rPr>
+          <w:lang w:val="en-US"/>
+        </w:rPr>
+        <w:t>however, and I already wondered earlier why the tutorial hard coded a localhost absolute address instead of a relative path</w:t>
+      </w:r>
+      <w:r>
+        <w:rPr>
+          <w:lang w:val="en-US"/>
+        </w:rPr>
+        <w:t>.</w:t>
+      </w:r>
+    </w:p>
+    <w:p>
+      <w:pPr>
+        <w:pStyle w:val="BodyText"/>
+        <w:rPr>
+          <w:lang w:val="en-US"/>
+        </w:rPr>
+      </w:pPr>
+    </w:p>
+    <w:p>
+      <w:pPr>
+        <w:pStyle w:val="BodyText"/>
+        <w:rPr>
+          <w:lang w:val="en-US"/>
+        </w:rPr>
+      </w:pPr>
+      <w:r>
+        <w:rPr>
+          <w:lang w:val="en-US"/>
+        </w:rPr>
+        <w:t>I will put this course on hold for a couple of days while I spend some time on the front</w:t>
+      </w:r>
+      <w:r>
+        <w:rPr>
+          <w:lang w:val="en-US"/>
+        </w:rPr>
+        <w:t>-</w:t>
+      </w:r>
+      <w:r>
+        <w:rPr>
+          <w:lang w:val="en-US"/>
+        </w:rPr>
+        <w:t xml:space="preserve">end course </w:t>
+      </w:r>
+      <w:r>
+        <w:rPr>
+          <w:lang w:val="en-US"/>
+        </w:rPr>
+        <w:t xml:space="preserve">instead, but I have set up the backend already for the project. It is the initial </w:t>
+      </w:r>
+      <w:r>
+        <w:rPr>
+          <w:lang w:val="en-US"/>
+        </w:rPr>
+        <w:t>set up as I will add more Mongoose models and routes once I have decided what kind of app to build. I will also have to decide what version of Angular to use but I reckon it makes little sense using a very old version so I will probably try to transition to the newest version and tackle the problems that come along with that.</w:t>
       </w:r>
     </w:p>
     <w:p>
@@ -1543,6 +1592,22 @@
         <w:rPr>
           <w:b/>
           <w:bCs/>
+          <w:lang w:val="en-US"/>
+        </w:rPr>
+      </w:pPr>
+      <w:r>
+        <w:rPr>
+          <w:b/>
+          <w:bCs/>
+          <w:lang w:val="en-US"/>
+        </w:rPr>
+        <w:t>23.01.2023</w:t>
+      </w:r>
+    </w:p>
+    <w:p>
+      <w:pPr>
+        <w:pStyle w:val="BodyText"/>
+        <w:rPr>
           <w:lang w:val="en-GB"/>
         </w:rPr>
       </w:pPr>
@@ -1550,31 +1615,93 @@
         <w:rPr>
           <w:lang w:val="en-US"/>
         </w:rPr>
-        <w:t>I will put this course on hold for a couple of days while I spend some time on the front</w:t>
-      </w:r>
-      <w:r>
-        <w:rPr>
-          <w:lang w:val="en-US"/>
-        </w:rPr>
-        <w:t>-</w:t>
-      </w:r>
-      <w:r>
-        <w:rPr>
-          <w:lang w:val="en-US"/>
-        </w:rPr>
-        <w:t xml:space="preserve">end course </w:t>
-      </w:r>
-      <w:r>
-        <w:rPr>
-          <w:lang w:val="en-US"/>
-        </w:rPr>
-        <w:t xml:space="preserve">instead, but I have set up the backend already for the project. It is the initial </w:t>
-      </w:r>
-      <w:r>
-        <w:rPr>
-          <w:lang w:val="en-US"/>
-        </w:rPr>
-        <w:t>set up as I will add more Mongoose models and routes once I have decided what kind of app to build. I will also have to decide what version of Angular to use but I reckon it makes little sense using a very old version so I will probably try to transition to the newest version and tackle the problems that come along with that.</w:t>
+        <w:t xml:space="preserve">I did not end up taking a break for a couple of days as the frontend course is progressing faster than I thought so </w:t>
+      </w:r>
+      <w:r>
+        <w:rPr>
+          <w:lang w:val="en-US"/>
+        </w:rPr>
+        <w:t xml:space="preserve">I decided to upgrade </w:t>
+      </w:r>
+      <w:r>
+        <w:rPr>
+          <w:lang w:val="en-US"/>
+        </w:rPr>
+        <w:t>node</w:t>
+      </w:r>
+      <w:r>
+        <w:rPr>
+          <w:lang w:val="en-US"/>
+        </w:rPr>
+        <w:t xml:space="preserve"> to the newest version and installed the newest </w:t>
+      </w:r>
+      <w:r>
+        <w:rPr>
+          <w:lang w:val="en-US"/>
+        </w:rPr>
+        <w:t xml:space="preserve">version of </w:t>
+      </w:r>
+      <w:r>
+        <w:rPr>
+          <w:lang w:val="en-US"/>
+        </w:rPr>
+        <w:t>angular</w:t>
+      </w:r>
+      <w:r>
+        <w:rPr>
+          <w:lang w:val="en-US"/>
+        </w:rPr>
+        <w:t>. I changed some of the code of the Tour of Heroes tutorial that I had changed to work on Angular2</w:t>
+      </w:r>
+      <w:r>
+        <w:rPr>
+          <w:lang w:val="en-US"/>
+        </w:rPr>
+        <w:t xml:space="preserve"> to make it run again. I finished the last part of the Tour of Heroes and learned how to make http requests with Observables. </w:t>
+      </w:r>
+      <w:r>
+        <w:rPr>
+          <w:lang w:val="en-US"/>
+        </w:rPr>
+        <w:t xml:space="preserve">It is still a little </w:t>
+      </w:r>
+      <w:r>
+        <w:rPr>
+          <w:lang w:val="en-US"/>
+        </w:rPr>
+        <w:t>confusing,</w:t>
+      </w:r>
+      <w:r>
+        <w:rPr>
+          <w:lang w:val="en-US"/>
+        </w:rPr>
+        <w:t xml:space="preserve"> but I will have a look at the </w:t>
+      </w:r>
+      <w:proofErr w:type="spellStart"/>
+      <w:r>
+        <w:rPr>
+          <w:lang w:val="en-US"/>
+        </w:rPr>
+        <w:t>rxjs</w:t>
+      </w:r>
+      <w:proofErr w:type="spellEnd"/>
+      <w:r>
+        <w:rPr>
+          <w:lang w:val="en-US"/>
+        </w:rPr>
+        <w:t xml:space="preserve"> documentation later to get a better understanding. </w:t>
+      </w:r>
+      <w:r>
+        <w:rPr>
+          <w:lang w:val="en-US"/>
+        </w:rPr>
+        <w:t xml:space="preserve">This last part of the tutorial had some interesting concepts and especially interesting was the search query code </w:t>
+      </w:r>
+      <w:r>
+        <w:rPr>
+          <w:lang w:val="en-US"/>
+        </w:rPr>
+        <w:t>in the end which I will no doubt use in my project.</w:t>
       </w:r>
     </w:p>
     <w:sectPr>

--- a/SDS_Full-Stack_learning_diary.docx
+++ b/SDS_Full-Stack_learning_diary.docx
@@ -259,8 +259,19 @@
           <w:szCs w:val="24"/>
           <w:lang w:val="en-US"/>
         </w:rPr>
-        <w:t xml:space="preserve"> x111733</w:t>
-      </w:r>
+        <w:t xml:space="preserve"> </w:t>
+      </w:r>
+      <w:proofErr w:type="gramStart"/>
+      <w:r>
+        <w:rPr>
+          <w:rFonts w:ascii="Times New Roman" w:hAnsi="Times New Roman" w:cs="Times New Roman"/>
+          <w:sz w:val="24"/>
+          <w:szCs w:val="24"/>
+          <w:lang w:val="en-US"/>
+        </w:rPr>
+        <w:t>x111733</w:t>
+      </w:r>
+      <w:proofErr w:type="gramEnd"/>
     </w:p>
     <w:p>
       <w:pPr>
@@ -797,11 +808,19 @@
           <w:lang w:val="en-US"/>
         </w:rPr>
       </w:pPr>
-      <w:r>
-        <w:rPr>
-          <w:lang w:val="en-US"/>
-        </w:rPr>
-        <w:t xml:space="preserve">Next I checked out the Express lesson, and even though I have setup an express server before, I learned quite a lot of new things like the server rendering with handlebars and the proper </w:t>
+      <w:proofErr w:type="gramStart"/>
+      <w:r>
+        <w:rPr>
+          <w:lang w:val="en-US"/>
+        </w:rPr>
+        <w:t>Next</w:t>
+      </w:r>
+      <w:proofErr w:type="gramEnd"/>
+      <w:r>
+        <w:rPr>
+          <w:lang w:val="en-US"/>
+        </w:rPr>
+        <w:t xml:space="preserve"> I checked out the Express lesson, and even though I have setup an express server before, I learned quite a lot of new things like the server rendering with handlebars and the proper </w:t>
       </w:r>
       <w:r>
         <w:rPr>
@@ -1487,7 +1506,21 @@
         <w:rPr>
           <w:lang w:val="en-US"/>
         </w:rPr>
-        <w:t xml:space="preserve"> parts of the full stack application and everything works. I had some issues with the flash messages as I installed the wrong version so the build ran into an error</w:t>
+        <w:t xml:space="preserve"> parts of the full stack application and everything works. I had some issues with the flash messages as I installed the wrong </w:t>
+      </w:r>
+      <w:proofErr w:type="gramStart"/>
+      <w:r>
+        <w:rPr>
+          <w:lang w:val="en-US"/>
+        </w:rPr>
+        <w:t>version</w:t>
+      </w:r>
+      <w:proofErr w:type="gramEnd"/>
+      <w:r>
+        <w:rPr>
+          <w:lang w:val="en-US"/>
+        </w:rPr>
+        <w:t xml:space="preserve"> so the build ran into an error</w:t>
       </w:r>
       <w:r>
         <w:rPr>
@@ -1608,6 +1641,210 @@
       <w:pPr>
         <w:pStyle w:val="BodyText"/>
         <w:rPr>
+          <w:lang w:val="en-US"/>
+        </w:rPr>
+      </w:pPr>
+      <w:r>
+        <w:rPr>
+          <w:lang w:val="en-US"/>
+        </w:rPr>
+        <w:t xml:space="preserve">I did not end up taking a break for a couple of days as the frontend course is progressing faster than I thought so </w:t>
+      </w:r>
+      <w:r>
+        <w:rPr>
+          <w:lang w:val="en-US"/>
+        </w:rPr>
+        <w:t xml:space="preserve">I decided to upgrade </w:t>
+      </w:r>
+      <w:r>
+        <w:rPr>
+          <w:lang w:val="en-US"/>
+        </w:rPr>
+        <w:t>node</w:t>
+      </w:r>
+      <w:r>
+        <w:rPr>
+          <w:lang w:val="en-US"/>
+        </w:rPr>
+        <w:t xml:space="preserve"> to the newest version and installed the newest </w:t>
+      </w:r>
+      <w:r>
+        <w:rPr>
+          <w:lang w:val="en-US"/>
+        </w:rPr>
+        <w:t xml:space="preserve">version of </w:t>
+      </w:r>
+      <w:r>
+        <w:rPr>
+          <w:lang w:val="en-US"/>
+        </w:rPr>
+        <w:t>angular</w:t>
+      </w:r>
+      <w:r>
+        <w:rPr>
+          <w:lang w:val="en-US"/>
+        </w:rPr>
+        <w:t>. I changed some of the code of the Tour of Heroes tutorial that I had changed to work on Angular2</w:t>
+      </w:r>
+      <w:r>
+        <w:rPr>
+          <w:lang w:val="en-US"/>
+        </w:rPr>
+        <w:t xml:space="preserve"> to make it run again. I finished the last part of the Tour of Heroes and learned how to make http requests with Observables. </w:t>
+      </w:r>
+      <w:r>
+        <w:rPr>
+          <w:lang w:val="en-US"/>
+        </w:rPr>
+        <w:t xml:space="preserve">It is still a little </w:t>
+      </w:r>
+      <w:r>
+        <w:rPr>
+          <w:lang w:val="en-US"/>
+        </w:rPr>
+        <w:t>confusing,</w:t>
+      </w:r>
+      <w:r>
+        <w:rPr>
+          <w:lang w:val="en-US"/>
+        </w:rPr>
+        <w:t xml:space="preserve"> but I will have a look at the </w:t>
+      </w:r>
+      <w:proofErr w:type="spellStart"/>
+      <w:r>
+        <w:rPr>
+          <w:lang w:val="en-US"/>
+        </w:rPr>
+        <w:t>rxjs</w:t>
+      </w:r>
+      <w:proofErr w:type="spellEnd"/>
+      <w:r>
+        <w:rPr>
+          <w:lang w:val="en-US"/>
+        </w:rPr>
+        <w:t xml:space="preserve"> documentation later to get a better understanding. </w:t>
+      </w:r>
+      <w:r>
+        <w:rPr>
+          <w:lang w:val="en-US"/>
+        </w:rPr>
+        <w:t xml:space="preserve">This last part of the tutorial had some interesting concepts and especially interesting was the search query code </w:t>
+      </w:r>
+      <w:r>
+        <w:rPr>
+          <w:lang w:val="en-US"/>
+        </w:rPr>
+        <w:t>in the end which I will no doubt use in my project.</w:t>
+      </w:r>
+    </w:p>
+    <w:p>
+      <w:pPr>
+        <w:pStyle w:val="BodyText"/>
+        <w:rPr>
+          <w:lang w:val="en-US"/>
+        </w:rPr>
+      </w:pPr>
+    </w:p>
+    <w:p>
+      <w:pPr>
+        <w:pStyle w:val="BodyText"/>
+        <w:rPr>
+          <w:b/>
+          <w:bCs/>
+          <w:lang w:val="en-US"/>
+        </w:rPr>
+      </w:pPr>
+      <w:r>
+        <w:rPr>
+          <w:b/>
+          <w:bCs/>
+          <w:lang w:val="en-US"/>
+        </w:rPr>
+        <w:t>22.02.2023</w:t>
+      </w:r>
+    </w:p>
+    <w:p>
+      <w:pPr>
+        <w:pStyle w:val="BodyText"/>
+        <w:rPr>
+          <w:lang w:val="en-US"/>
+        </w:rPr>
+      </w:pPr>
+      <w:r>
+        <w:rPr>
+          <w:lang w:val="en-US"/>
+        </w:rPr>
+        <w:t xml:space="preserve">After working on this project the past </w:t>
+      </w:r>
+      <w:proofErr w:type="gramStart"/>
+      <w:r>
+        <w:rPr>
+          <w:lang w:val="en-US"/>
+        </w:rPr>
+        <w:t>month</w:t>
+      </w:r>
+      <w:proofErr w:type="gramEnd"/>
+      <w:r>
+        <w:rPr>
+          <w:lang w:val="en-US"/>
+        </w:rPr>
+        <w:t xml:space="preserve"> I learned a lot and ran into a few interesting issues like a token that </w:t>
+      </w:r>
+      <w:r>
+        <w:rPr>
+          <w:lang w:val="en-US"/>
+        </w:rPr>
+        <w:t>was too long to be send with headers (fixed by making the token not include the entire user object)</w:t>
+      </w:r>
+      <w:r>
+        <w:rPr>
+          <w:lang w:val="en-US"/>
+        </w:rPr>
+        <w:t xml:space="preserve"> for authentication and working with Angular in general. Though I did have some experiencing using an older version of Angular, th</w:t>
+      </w:r>
+      <w:r>
+        <w:rPr>
+          <w:lang w:val="en-US"/>
+        </w:rPr>
+        <w:t>e angular-cli was entirely new to me and a very pleasant experience. Where in the past I much preferred to work with React I feel that Angular-cli has really grown on me during this past month.</w:t>
+      </w:r>
+    </w:p>
+    <w:p>
+      <w:pPr>
+        <w:pStyle w:val="BodyText"/>
+        <w:rPr>
+          <w:lang w:val="en-US"/>
+        </w:rPr>
+      </w:pPr>
+      <w:r>
+        <w:rPr>
+          <w:lang w:val="en-US"/>
+        </w:rPr>
+        <w:t>To come back to something I mentioned earlier regarding absolute and relative path</w:t>
+      </w:r>
+      <w:r>
+        <w:rPr>
+          <w:lang w:val="en-US"/>
+        </w:rPr>
+        <w:t xml:space="preserve"> </w:t>
+      </w:r>
+      <w:r>
+        <w:rPr>
+          <w:lang w:val="en-US"/>
+        </w:rPr>
+        <w:t>names: I now understand why the pat</w:t>
+      </w:r>
+      <w:r>
+        <w:rPr>
+          <w:lang w:val="en-US"/>
+        </w:rPr>
+        <w:t>hs were absolute and referring to localhost:3000 as obviously the backend was running on a different port than the angular frontend, and hence the links had to be absolute to connect to the backend.</w:t>
+      </w:r>
+    </w:p>
+    <w:p>
+      <w:pPr>
+        <w:pStyle w:val="BodyText"/>
+        <w:rPr>
           <w:lang w:val="en-GB"/>
         </w:rPr>
       </w:pPr>
@@ -1615,93 +1852,13 @@
         <w:rPr>
           <w:lang w:val="en-US"/>
         </w:rPr>
-        <w:t xml:space="preserve">I did not end up taking a break for a couple of days as the frontend course is progressing faster than I thought so </w:t>
-      </w:r>
-      <w:r>
-        <w:rPr>
-          <w:lang w:val="en-US"/>
-        </w:rPr>
-        <w:t xml:space="preserve">I decided to upgrade </w:t>
-      </w:r>
-      <w:r>
-        <w:rPr>
-          <w:lang w:val="en-US"/>
-        </w:rPr>
-        <w:t>node</w:t>
-      </w:r>
-      <w:r>
-        <w:rPr>
-          <w:lang w:val="en-US"/>
-        </w:rPr>
-        <w:t xml:space="preserve"> to the newest version and installed the newest </w:t>
-      </w:r>
-      <w:r>
-        <w:rPr>
-          <w:lang w:val="en-US"/>
-        </w:rPr>
-        <w:t xml:space="preserve">version of </w:t>
-      </w:r>
-      <w:r>
-        <w:rPr>
-          <w:lang w:val="en-US"/>
-        </w:rPr>
-        <w:t>angular</w:t>
-      </w:r>
-      <w:r>
-        <w:rPr>
-          <w:lang w:val="en-US"/>
-        </w:rPr>
-        <w:t>. I changed some of the code of the Tour of Heroes tutorial that I had changed to work on Angular2</w:t>
-      </w:r>
-      <w:r>
-        <w:rPr>
-          <w:lang w:val="en-US"/>
-        </w:rPr>
-        <w:t xml:space="preserve"> to make it run again. I finished the last part of the Tour of Heroes and learned how to make http requests with Observables. </w:t>
-      </w:r>
-      <w:r>
-        <w:rPr>
-          <w:lang w:val="en-US"/>
-        </w:rPr>
-        <w:t xml:space="preserve">It is still a little </w:t>
-      </w:r>
-      <w:r>
-        <w:rPr>
-          <w:lang w:val="en-US"/>
-        </w:rPr>
-        <w:t>confusing,</w:t>
-      </w:r>
-      <w:r>
-        <w:rPr>
-          <w:lang w:val="en-US"/>
-        </w:rPr>
-        <w:t xml:space="preserve"> but I will have a look at the </w:t>
-      </w:r>
-      <w:proofErr w:type="spellStart"/>
-      <w:r>
-        <w:rPr>
-          <w:lang w:val="en-US"/>
-        </w:rPr>
-        <w:t>rxjs</w:t>
-      </w:r>
-      <w:proofErr w:type="spellEnd"/>
-      <w:r>
-        <w:rPr>
-          <w:lang w:val="en-US"/>
-        </w:rPr>
-        <w:t xml:space="preserve"> documentation later to get a better understanding. </w:t>
-      </w:r>
-      <w:r>
-        <w:rPr>
-          <w:lang w:val="en-US"/>
-        </w:rPr>
-        <w:t xml:space="preserve">This last part of the tutorial had some interesting concepts and especially interesting was the search query code </w:t>
-      </w:r>
-      <w:r>
-        <w:rPr>
-          <w:lang w:val="en-US"/>
-        </w:rPr>
-        <w:t>in the end which I will no doubt use in my project.</w:t>
+        <w:t>Finally, because Heroku no longer has a free tier I decided to deploy the site to Render instead which also came with its own problems</w:t>
+      </w:r>
+      <w:r>
+        <w:rPr>
+          <w:lang w:val="en-US"/>
+        </w:rPr>
+        <w:t xml:space="preserve"> as I needed to figure it out pretty much entirely from scratch. </w:t>
       </w:r>
     </w:p>
     <w:sectPr>
@@ -4152,6 +4309,24 @@
 </file>
 
 <file path=customXml/item1.xml><?xml version="1.0" encoding="utf-8"?>
+<p:properties xmlns:p="http://schemas.microsoft.com/office/2006/metadata/properties" xmlns:xsi="http://www.w3.org/2001/XMLSchema-instance" xmlns:pc="http://schemas.microsoft.com/office/infopath/2007/PartnerControls">
+  <documentManagement>
+    <PublishingExpirationDate xmlns="http://schemas.microsoft.com/sharepoint/v3" xsi:nil="true"/>
+    <PublishingStartDate xmlns="http://schemas.microsoft.com/sharepoint/v3" xsi:nil="true"/>
+  </documentManagement>
+</p:properties>
+</file>
+
+<file path=customXml/item2.xml><?xml version="1.0" encoding="utf-8"?>
+<?mso-contentType ?>
+<FormTemplates xmlns="http://schemas.microsoft.com/sharepoint/v3/contenttype/forms">
+  <Display>DocumentLibraryForm</Display>
+  <Edit>DocumentLibraryForm</Edit>
+  <New>DocumentLibraryForm</New>
+</FormTemplates>
+</file>
+
+<file path=customXml/item3.xml><?xml version="1.0" encoding="utf-8"?>
 <ct:contentTypeSchema xmlns:ct="http://schemas.microsoft.com/office/2006/metadata/contentType" xmlns:ma="http://schemas.microsoft.com/office/2006/metadata/properties/metaAttributes" ct:_="" ma:_="" ma:contentTypeName="Asiakirja" ma:contentTypeID="0x01010017418C401CCB2042A3A99A19F43F356D" ma:contentTypeVersion="1" ma:contentTypeDescription="Luo uusi asiakirja." ma:contentTypeScope="" ma:versionID="f4b075d3ca74a5dbaed73e767a156aa0">
   <xsd:schema xmlns:xsd="http://www.w3.org/2001/XMLSchema" xmlns:p="http://schemas.microsoft.com/office/2006/metadata/properties" xmlns:ns1="http://schemas.microsoft.com/sharepoint/v3" targetNamespace="http://schemas.microsoft.com/office/2006/metadata/properties" ma:root="true" ma:fieldsID="4340a008e99365d80b71206bae222996" ns1:_="">
     <xsd:import namespace="http://schemas.microsoft.com/sharepoint/v3"/>
@@ -4217,25 +4392,25 @@
 </ct:contentTypeSchema>
 </file>
 
-<file path=customXml/item2.xml><?xml version="1.0" encoding="utf-8"?>
-<?mso-contentType ?>
-<FormTemplates xmlns="http://schemas.microsoft.com/sharepoint/v3/contenttype/forms">
-  <Display>DocumentLibraryForm</Display>
-  <Edit>DocumentLibraryForm</Edit>
-  <New>DocumentLibraryForm</New>
-</FormTemplates>
+<file path=customXml/itemProps1.xml><?xml version="1.0" encoding="utf-8"?>
+<ds:datastoreItem xmlns:ds="http://schemas.openxmlformats.org/officeDocument/2006/customXml" ds:itemID="{FA8F0064-303C-446D-896E-46EEB9A79DC3}">
+  <ds:schemaRefs>
+    <ds:schemaRef ds:uri="http://schemas.microsoft.com/office/2006/metadata/properties"/>
+    <ds:schemaRef ds:uri="http://schemas.microsoft.com/office/infopath/2007/PartnerControls"/>
+    <ds:schemaRef ds:uri="http://schemas.microsoft.com/sharepoint/v3"/>
+  </ds:schemaRefs>
+</ds:datastoreItem>
 </file>
 
-<file path=customXml/item3.xml><?xml version="1.0" encoding="utf-8"?>
-<p:properties xmlns:p="http://schemas.microsoft.com/office/2006/metadata/properties" xmlns:xsi="http://www.w3.org/2001/XMLSchema-instance" xmlns:pc="http://schemas.microsoft.com/office/infopath/2007/PartnerControls">
-  <documentManagement>
-    <PublishingExpirationDate xmlns="http://schemas.microsoft.com/sharepoint/v3" xsi:nil="true"/>
-    <PublishingStartDate xmlns="http://schemas.microsoft.com/sharepoint/v3" xsi:nil="true"/>
-  </documentManagement>
-</p:properties>
+<file path=customXml/itemProps2.xml><?xml version="1.0" encoding="utf-8"?>
+<ds:datastoreItem xmlns:ds="http://schemas.openxmlformats.org/officeDocument/2006/customXml" ds:itemID="{13FBD2FA-5696-460D-A278-9A302A0F72AE}">
+  <ds:schemaRefs>
+    <ds:schemaRef ds:uri="http://schemas.microsoft.com/sharepoint/v3/contenttype/forms"/>
+  </ds:schemaRefs>
+</ds:datastoreItem>
 </file>
 
-<file path=customXml/itemProps1.xml><?xml version="1.0" encoding="utf-8"?>
+<file path=customXml/itemProps3.xml><?xml version="1.0" encoding="utf-8"?>
 <ds:datastoreItem xmlns:ds="http://schemas.openxmlformats.org/officeDocument/2006/customXml" ds:itemID="{B9A87442-5A7B-46FD-BD28-170CE9B7256F}">
   <ds:schemaRefs>
     <ds:schemaRef ds:uri="http://schemas.microsoft.com/office/2006/metadata/contentType"/>
@@ -4250,22 +4425,4 @@
     <ds:schemaRef ds:uri="http://schemas.microsoft.com/office/internal/2005/internalDocumentation"/>
   </ds:schemaRefs>
 </ds:datastoreItem>
-</file>
-
-<file path=customXml/itemProps2.xml><?xml version="1.0" encoding="utf-8"?>
-<ds:datastoreItem xmlns:ds="http://schemas.openxmlformats.org/officeDocument/2006/customXml" ds:itemID="{13FBD2FA-5696-460D-A278-9A302A0F72AE}">
-  <ds:schemaRefs>
-    <ds:schemaRef ds:uri="http://schemas.microsoft.com/sharepoint/v3/contenttype/forms"/>
-  </ds:schemaRefs>
-</ds:datastoreItem>
-</file>
-
-<file path=customXml/itemProps3.xml><?xml version="1.0" encoding="utf-8"?>
-<ds:datastoreItem xmlns:ds="http://schemas.openxmlformats.org/officeDocument/2006/customXml" ds:itemID="{FA8F0064-303C-446D-896E-46EEB9A79DC3}">
-  <ds:schemaRefs>
-    <ds:schemaRef ds:uri="http://schemas.microsoft.com/office/2006/metadata/properties"/>
-    <ds:schemaRef ds:uri="http://schemas.microsoft.com/office/infopath/2007/PartnerControls"/>
-    <ds:schemaRef ds:uri="http://schemas.microsoft.com/sharepoint/v3"/>
-  </ds:schemaRefs>
-</ds:datastoreItem>
 </file>